--- a/MAIN/English/Grammar - English.docx
+++ b/MAIN/English/Grammar - English.docx
@@ -6012,94 +6012,30 @@
     </w:p>
     <w:p>
       <w:pPr>
-        <w:spacing w:line="240" w:lineRule="auto"/>
+        <w:spacing w:before="120" w:after="120" w:line="240" w:lineRule="auto"/>
         <w:ind w:left="567"/>
         <w:rPr>
           <w:sz w:val="24"/>
           <w:szCs w:val="24"/>
         </w:rPr>
       </w:pPr>
-      <w:r>
-        <w:rPr>
-          <w:color w:val="FF0000"/>
-          <w:sz w:val="24"/>
-          <w:szCs w:val="24"/>
-          <w:lang w:val="en-US"/>
-        </w:rPr>
-        <w:t>to</w:t>
-      </w:r>
-      <w:r>
-        <w:rPr>
-          <w:color w:val="FF0000"/>
-          <w:sz w:val="24"/>
-          <w:szCs w:val="24"/>
-        </w:rPr>
-        <w:t xml:space="preserve"> </w:t>
-      </w:r>
-      <w:r>
-        <w:rPr>
-          <w:sz w:val="24"/>
-          <w:szCs w:val="24"/>
-          <w:lang w:val="en-US"/>
-        </w:rPr>
-        <w:t>speak</w:t>
-      </w:r>
-      <w:r>
-        <w:rPr>
-          <w:sz w:val="24"/>
-          <w:szCs w:val="24"/>
-        </w:rPr>
-        <w:t xml:space="preserve"> </w:t>
-      </w:r>
-      <w:r>
-        <w:rPr>
-          <w:sz w:val="24"/>
-          <w:szCs w:val="24"/>
-        </w:rPr>
-        <w:t xml:space="preserve">- </w:t>
-      </w:r>
-      <w:r>
-        <w:rPr>
-          <w:sz w:val="24"/>
-          <w:szCs w:val="24"/>
-        </w:rPr>
-        <w:t>говорить -</w:t>
-      </w:r>
-      <w:r>
-        <w:rPr>
-          <w:sz w:val="24"/>
-          <w:szCs w:val="24"/>
-        </w:rPr>
-        <w:t xml:space="preserve">&gt; </w:t>
-      </w:r>
-      <w:r>
-        <w:rPr>
-          <w:sz w:val="24"/>
-          <w:szCs w:val="24"/>
-        </w:rPr>
-        <w:t>глагол который не относиться ни к какому лицу</w:t>
-      </w:r>
     </w:p>
     <w:p>
       <w:pPr>
-        <w:spacing w:line="240" w:lineRule="auto"/>
-        <w:ind w:left="567"/>
-        <w:rPr>
-          <w:sz w:val="24"/>
-          <w:szCs w:val="24"/>
-          <w:lang w:val="en-US"/>
+        <w:pStyle w:val="a7"/>
+        <w:numPr>
+          <w:ilvl w:val="0"/>
+          <w:numId w:val="5"/>
+        </w:numPr>
+        <w:spacing w:before="80" w:after="80" w:line="240" w:lineRule="auto"/>
+        <w:ind w:left="924" w:hanging="357"/>
+        <w:rPr>
+          <w:sz w:val="24"/>
+          <w:szCs w:val="24"/>
         </w:rPr>
       </w:pPr>
       <w:r>
         <w:rPr>
-          <w:sz w:val="24"/>
-          <w:szCs w:val="24"/>
-          <w:lang w:val="en-US"/>
-        </w:rPr>
-        <w:t xml:space="preserve">I want </w:t>
-      </w:r>
-      <w:r>
-        <w:rPr>
           <w:color w:val="FF0000"/>
           <w:sz w:val="24"/>
           <w:szCs w:val="24"/>
@@ -6109,138 +6045,68 @@
       </w:r>
       <w:r>
         <w:rPr>
-          <w:sz w:val="24"/>
-          <w:szCs w:val="24"/>
-          <w:lang w:val="en-US"/>
-        </w:rPr>
-        <w:t xml:space="preserve"> </w:t>
-      </w:r>
-      <w:proofErr w:type="gramStart"/>
-      <w:r>
-        <w:rPr>
-          <w:sz w:val="24"/>
-          <w:szCs w:val="24"/>
-          <w:lang w:val="en-US"/>
-        </w:rPr>
-        <w:t xml:space="preserve">speak </w:t>
-      </w:r>
-      <w:r>
-        <w:rPr>
-          <w:sz w:val="24"/>
-          <w:szCs w:val="24"/>
-          <w:lang w:val="en-US"/>
-        </w:rPr>
-        <w:t xml:space="preserve"> </w:t>
-      </w:r>
-      <w:r>
-        <w:rPr>
-          <w:sz w:val="24"/>
-          <w:szCs w:val="24"/>
-        </w:rPr>
-        <w:t>или</w:t>
-      </w:r>
-      <w:proofErr w:type="gramEnd"/>
-      <w:r>
-        <w:rPr>
-          <w:sz w:val="24"/>
-          <w:szCs w:val="24"/>
-          <w:lang w:val="en-US"/>
-        </w:rPr>
-        <w:t xml:space="preserve"> </w:t>
-      </w:r>
-      <w:r>
-        <w:rPr>
-          <w:sz w:val="24"/>
-          <w:szCs w:val="24"/>
-          <w:lang w:val="en-US"/>
-        </w:rPr>
-        <w:t xml:space="preserve">I like </w:t>
-      </w:r>
-      <w:r>
-        <w:rPr>
-          <w:color w:val="FF0000"/>
-          <w:sz w:val="24"/>
-          <w:szCs w:val="24"/>
-          <w:lang w:val="en-US"/>
-        </w:rPr>
-        <w:t>to</w:t>
-      </w:r>
-      <w:r>
-        <w:rPr>
-          <w:sz w:val="24"/>
-          <w:szCs w:val="24"/>
-          <w:lang w:val="en-US"/>
-        </w:rPr>
-        <w:t xml:space="preserve"> dance </w:t>
-      </w:r>
-      <w:r>
-        <w:rPr>
-          <w:sz w:val="24"/>
-          <w:szCs w:val="24"/>
-          <w:lang w:val="en-US"/>
-        </w:rPr>
-        <w:t xml:space="preserve">-&gt; </w:t>
-      </w:r>
-      <w:r>
-        <w:rPr>
-          <w:color w:val="FF0000"/>
-          <w:sz w:val="24"/>
-          <w:szCs w:val="24"/>
-          <w:lang w:val="en-US"/>
-        </w:rPr>
-        <w:t>to</w:t>
-      </w:r>
-      <w:r>
-        <w:rPr>
-          <w:sz w:val="24"/>
-          <w:szCs w:val="24"/>
-          <w:lang w:val="en-US"/>
-        </w:rPr>
-        <w:t xml:space="preserve"> </w:t>
-      </w:r>
-      <w:r>
-        <w:rPr>
-          <w:sz w:val="24"/>
-          <w:szCs w:val="24"/>
-        </w:rPr>
-        <w:t>ст</w:t>
-      </w:r>
-      <w:r>
-        <w:rPr>
-          <w:sz w:val="24"/>
-          <w:szCs w:val="24"/>
-        </w:rPr>
-        <w:t>а</w:t>
-      </w:r>
-      <w:r>
-        <w:rPr>
-          <w:sz w:val="24"/>
-          <w:szCs w:val="24"/>
-        </w:rPr>
-        <w:t>вится</w:t>
-      </w:r>
-      <w:r>
-        <w:rPr>
-          <w:sz w:val="24"/>
-          <w:szCs w:val="24"/>
-          <w:lang w:val="en-US"/>
-        </w:rPr>
-        <w:t xml:space="preserve"> </w:t>
-      </w:r>
-      <w:r>
-        <w:rPr>
-          <w:sz w:val="24"/>
-          <w:szCs w:val="24"/>
-        </w:rPr>
-        <w:t>между</w:t>
-      </w:r>
-      <w:r>
-        <w:rPr>
-          <w:sz w:val="24"/>
-          <w:szCs w:val="24"/>
-          <w:lang w:val="en-US"/>
-        </w:rPr>
-        <w:t xml:space="preserve"> </w:t>
+          <w:color w:val="FF0000"/>
+          <w:sz w:val="24"/>
+          <w:szCs w:val="24"/>
+        </w:rPr>
+        <w:t xml:space="preserve"> </w:t>
+      </w:r>
+      <w:r>
+        <w:rPr>
+          <w:sz w:val="24"/>
+          <w:szCs w:val="24"/>
+          <w:lang w:val="en-US"/>
+        </w:rPr>
+        <w:t>speak</w:t>
+      </w:r>
+      <w:r>
+        <w:rPr>
+          <w:sz w:val="24"/>
+          <w:szCs w:val="24"/>
+        </w:rPr>
+        <w:t xml:space="preserve"> </w:t>
+      </w:r>
+      <w:r>
+        <w:rPr>
+          <w:sz w:val="24"/>
+          <w:szCs w:val="24"/>
+        </w:rPr>
+        <w:t>- говорить -&gt; глагол который не относиться ни к какому лицу</w:t>
+      </w:r>
+      <w:r>
+        <w:rPr>
+          <w:sz w:val="24"/>
+          <w:szCs w:val="24"/>
+        </w:rPr>
+        <w:t>. Он</w:t>
+      </w:r>
+      <w:r>
+        <w:rPr>
+          <w:sz w:val="24"/>
+          <w:szCs w:val="24"/>
+        </w:rPr>
+        <w:t xml:space="preserve"> </w:t>
+      </w:r>
+      <w:r>
+        <w:rPr>
+          <w:sz w:val="24"/>
+          <w:szCs w:val="24"/>
+        </w:rPr>
+        <w:t>также</w:t>
+      </w:r>
+      <w:r>
+        <w:rPr>
+          <w:sz w:val="24"/>
+          <w:szCs w:val="24"/>
+        </w:rPr>
+        <w:t xml:space="preserve"> </w:t>
+      </w:r>
+      <w:r>
+        <w:rPr>
+          <w:sz w:val="24"/>
+          <w:szCs w:val="24"/>
+        </w:rPr>
+        <w:t xml:space="preserve">указывает что слово </w:t>
       </w:r>
       <w:proofErr w:type="spellStart"/>
       <w:r>
@@ -6248,29 +6114,26 @@
           <w:sz w:val="24"/>
           <w:szCs w:val="24"/>
         </w:rPr>
-        <w:t>двюмя</w:t>
+        <w:t>являеться</w:t>
       </w:r>
       <w:proofErr w:type="spellEnd"/>
       <w:r>
         <w:rPr>
           <w:sz w:val="24"/>
           <w:szCs w:val="24"/>
-          <w:lang w:val="en-US"/>
-        </w:rPr>
-        <w:t xml:space="preserve"> </w:t>
-      </w:r>
-      <w:r>
-        <w:rPr>
-          <w:sz w:val="24"/>
-          <w:szCs w:val="24"/>
-        </w:rPr>
-        <w:t>глаголами</w:t>
+        </w:rPr>
+        <w:t xml:space="preserve"> именно глаголом</w:t>
       </w:r>
     </w:p>
     <w:p>
       <w:pPr>
-        <w:spacing w:line="240" w:lineRule="auto"/>
-        <w:ind w:left="567"/>
+        <w:pStyle w:val="a7"/>
+        <w:numPr>
+          <w:ilvl w:val="0"/>
+          <w:numId w:val="5"/>
+        </w:numPr>
+        <w:spacing w:before="80" w:after="80" w:line="240" w:lineRule="auto"/>
+        <w:ind w:left="924" w:hanging="357"/>
         <w:rPr>
           <w:sz w:val="24"/>
           <w:szCs w:val="24"/>
@@ -6279,162 +6142,186 @@
       </w:pPr>
       <w:r>
         <w:rPr>
-          <w:color w:val="FF0000"/>
-          <w:sz w:val="24"/>
-          <w:szCs w:val="24"/>
-          <w:lang w:val="en-US"/>
-        </w:rPr>
-        <w:t>as</w:t>
-      </w:r>
-      <w:r>
-        <w:rPr>
-          <w:sz w:val="24"/>
-          <w:szCs w:val="24"/>
-          <w:lang w:val="en-US"/>
-        </w:rPr>
-        <w:t xml:space="preserve"> - </w:t>
-      </w:r>
-      <w:r>
-        <w:rPr>
-          <w:sz w:val="24"/>
-          <w:szCs w:val="24"/>
-        </w:rPr>
-        <w:t>в</w:t>
-      </w:r>
-      <w:r>
-        <w:rPr>
-          <w:sz w:val="24"/>
-          <w:szCs w:val="24"/>
-          <w:lang w:val="en-US"/>
-        </w:rPr>
-        <w:t xml:space="preserve"> </w:t>
-      </w:r>
-      <w:r>
-        <w:rPr>
-          <w:sz w:val="24"/>
-          <w:szCs w:val="24"/>
-        </w:rPr>
-        <w:t>качестве</w:t>
-      </w:r>
-      <w:r>
-        <w:rPr>
-          <w:sz w:val="24"/>
-          <w:szCs w:val="24"/>
-          <w:lang w:val="en-US"/>
-        </w:rPr>
-        <w:t xml:space="preserve">, </w:t>
-      </w:r>
-      <w:r>
-        <w:rPr>
-          <w:sz w:val="24"/>
-          <w:szCs w:val="24"/>
-        </w:rPr>
-        <w:t>в</w:t>
-      </w:r>
-      <w:r>
-        <w:rPr>
-          <w:sz w:val="24"/>
-          <w:szCs w:val="24"/>
-          <w:lang w:val="en-US"/>
-        </w:rPr>
-        <w:t xml:space="preserve"> </w:t>
-      </w:r>
-      <w:r>
-        <w:rPr>
-          <w:sz w:val="24"/>
-          <w:szCs w:val="24"/>
-        </w:rPr>
-        <w:t>виде</w:t>
-      </w:r>
-      <w:r>
-        <w:rPr>
-          <w:sz w:val="24"/>
-          <w:szCs w:val="24"/>
-          <w:lang w:val="en-US"/>
-        </w:rPr>
-        <w:t xml:space="preserve"> -&gt; </w:t>
-      </w:r>
-      <w:r>
-        <w:rPr>
-          <w:sz w:val="24"/>
-          <w:szCs w:val="24"/>
-          <w:lang w:val="en-US"/>
-        </w:rPr>
-        <w:t>I</w:t>
-      </w:r>
-      <w:r>
-        <w:rPr>
-          <w:sz w:val="24"/>
-          <w:szCs w:val="24"/>
-          <w:lang w:val="en-US"/>
-        </w:rPr>
-        <w:t xml:space="preserve"> </w:t>
-      </w:r>
-      <w:r>
-        <w:rPr>
-          <w:sz w:val="24"/>
-          <w:szCs w:val="24"/>
-          <w:lang w:val="en-US"/>
-        </w:rPr>
-        <w:t>work</w:t>
-      </w:r>
-      <w:r>
-        <w:rPr>
-          <w:sz w:val="24"/>
-          <w:szCs w:val="24"/>
-          <w:lang w:val="en-US"/>
-        </w:rPr>
-        <w:t xml:space="preserve"> </w:t>
-      </w:r>
-      <w:r>
-        <w:rPr>
-          <w:sz w:val="24"/>
-          <w:szCs w:val="24"/>
-          <w:lang w:val="en-US"/>
-        </w:rPr>
-        <w:t>in</w:t>
-      </w:r>
-      <w:r>
-        <w:rPr>
-          <w:sz w:val="24"/>
-          <w:szCs w:val="24"/>
-          <w:lang w:val="en-US"/>
-        </w:rPr>
-        <w:t xml:space="preserve"> </w:t>
-      </w:r>
-      <w:r>
-        <w:rPr>
-          <w:sz w:val="24"/>
-          <w:szCs w:val="24"/>
-          <w:lang w:val="en-US"/>
-        </w:rPr>
-        <w:t xml:space="preserve">office </w:t>
-      </w:r>
-      <w:r>
-        <w:rPr>
-          <w:color w:val="FF0000"/>
-          <w:sz w:val="24"/>
-          <w:szCs w:val="24"/>
-          <w:lang w:val="en-US"/>
-        </w:rPr>
-        <w:t>as</w:t>
-      </w:r>
-      <w:r>
-        <w:rPr>
-          <w:sz w:val="24"/>
-          <w:szCs w:val="24"/>
-          <w:lang w:val="en-US"/>
-        </w:rPr>
-        <w:t xml:space="preserve"> manager</w:t>
+          <w:sz w:val="24"/>
+          <w:szCs w:val="24"/>
+          <w:lang w:val="en-US"/>
+        </w:rPr>
+        <w:t xml:space="preserve">I want </w:t>
+      </w:r>
+      <w:r>
+        <w:rPr>
+          <w:color w:val="FF0000"/>
+          <w:sz w:val="24"/>
+          <w:szCs w:val="24"/>
+          <w:lang w:val="en-US"/>
+        </w:rPr>
+        <w:t>to</w:t>
+      </w:r>
+      <w:r>
+        <w:rPr>
+          <w:sz w:val="24"/>
+          <w:szCs w:val="24"/>
+          <w:lang w:val="en-US"/>
+        </w:rPr>
+        <w:t xml:space="preserve"> </w:t>
+      </w:r>
+      <w:proofErr w:type="gramStart"/>
+      <w:r>
+        <w:rPr>
+          <w:sz w:val="24"/>
+          <w:szCs w:val="24"/>
+          <w:lang w:val="en-US"/>
+        </w:rPr>
+        <w:t xml:space="preserve">speak </w:t>
+      </w:r>
+      <w:r>
+        <w:rPr>
+          <w:sz w:val="24"/>
+          <w:szCs w:val="24"/>
+          <w:lang w:val="en-US"/>
+        </w:rPr>
+        <w:t xml:space="preserve"> </w:t>
+      </w:r>
+      <w:r>
+        <w:rPr>
+          <w:sz w:val="24"/>
+          <w:szCs w:val="24"/>
+        </w:rPr>
+        <w:t>или</w:t>
+      </w:r>
+      <w:proofErr w:type="gramEnd"/>
+      <w:r>
+        <w:rPr>
+          <w:sz w:val="24"/>
+          <w:szCs w:val="24"/>
+          <w:lang w:val="en-US"/>
+        </w:rPr>
+        <w:t xml:space="preserve"> I like </w:t>
+      </w:r>
+      <w:r>
+        <w:rPr>
+          <w:color w:val="FF0000"/>
+          <w:sz w:val="24"/>
+          <w:szCs w:val="24"/>
+          <w:lang w:val="en-US"/>
+        </w:rPr>
+        <w:t>to</w:t>
+      </w:r>
+      <w:r>
+        <w:rPr>
+          <w:sz w:val="24"/>
+          <w:szCs w:val="24"/>
+          <w:lang w:val="en-US"/>
+        </w:rPr>
+        <w:t xml:space="preserve"> dance </w:t>
+      </w:r>
+      <w:r>
+        <w:rPr>
+          <w:sz w:val="24"/>
+          <w:szCs w:val="24"/>
+          <w:lang w:val="en-US"/>
+        </w:rPr>
+        <w:t xml:space="preserve">-&gt; </w:t>
+      </w:r>
+      <w:r>
+        <w:rPr>
+          <w:color w:val="FF0000"/>
+          <w:sz w:val="24"/>
+          <w:szCs w:val="24"/>
+          <w:lang w:val="en-US"/>
+        </w:rPr>
+        <w:t>to</w:t>
+      </w:r>
+      <w:r>
+        <w:rPr>
+          <w:sz w:val="24"/>
+          <w:szCs w:val="24"/>
+          <w:lang w:val="en-US"/>
+        </w:rPr>
+        <w:t xml:space="preserve"> </w:t>
+      </w:r>
+      <w:r>
+        <w:rPr>
+          <w:sz w:val="24"/>
+          <w:szCs w:val="24"/>
+        </w:rPr>
+        <w:t>ст</w:t>
+      </w:r>
+      <w:r>
+        <w:rPr>
+          <w:sz w:val="24"/>
+          <w:szCs w:val="24"/>
+        </w:rPr>
+        <w:t>а</w:t>
+      </w:r>
+      <w:r>
+        <w:rPr>
+          <w:sz w:val="24"/>
+          <w:szCs w:val="24"/>
+        </w:rPr>
+        <w:t>вится</w:t>
+      </w:r>
+      <w:r>
+        <w:rPr>
+          <w:sz w:val="24"/>
+          <w:szCs w:val="24"/>
+          <w:lang w:val="en-US"/>
+        </w:rPr>
+        <w:t xml:space="preserve"> </w:t>
+      </w:r>
+      <w:r>
+        <w:rPr>
+          <w:sz w:val="24"/>
+          <w:szCs w:val="24"/>
+        </w:rPr>
+        <w:t>между</w:t>
+      </w:r>
+      <w:r>
+        <w:rPr>
+          <w:sz w:val="24"/>
+          <w:szCs w:val="24"/>
+          <w:lang w:val="en-US"/>
+        </w:rPr>
+        <w:t xml:space="preserve"> </w:t>
+      </w:r>
+      <w:proofErr w:type="spellStart"/>
+      <w:r>
+        <w:rPr>
+          <w:sz w:val="24"/>
+          <w:szCs w:val="24"/>
+        </w:rPr>
+        <w:t>двюмя</w:t>
+      </w:r>
+      <w:proofErr w:type="spellEnd"/>
+      <w:r>
+        <w:rPr>
+          <w:sz w:val="24"/>
+          <w:szCs w:val="24"/>
+          <w:lang w:val="en-US"/>
+        </w:rPr>
+        <w:t xml:space="preserve"> </w:t>
+      </w:r>
+      <w:r>
+        <w:rPr>
+          <w:sz w:val="24"/>
+          <w:szCs w:val="24"/>
+        </w:rPr>
+        <w:t>глаголами</w:t>
       </w:r>
     </w:p>
     <w:p>
       <w:pPr>
-        <w:spacing w:line="240" w:lineRule="auto"/>
-        <w:ind w:left="567"/>
-        <w:rPr>
-          <w:sz w:val="24"/>
-          <w:szCs w:val="24"/>
+        <w:pStyle w:val="a7"/>
+        <w:numPr>
+          <w:ilvl w:val="0"/>
+          <w:numId w:val="5"/>
+        </w:numPr>
+        <w:spacing w:before="80" w:after="80" w:line="240" w:lineRule="auto"/>
+        <w:ind w:left="924" w:hanging="357"/>
+        <w:rPr>
+          <w:sz w:val="24"/>
+          <w:szCs w:val="24"/>
+          <w:lang w:val="en-US"/>
         </w:rPr>
       </w:pPr>
       <w:r>
@@ -6442,135 +6329,105 @@
           <w:color w:val="FF0000"/>
           <w:sz w:val="24"/>
           <w:szCs w:val="24"/>
-        </w:rPr>
-        <w:t>-</w:t>
-      </w:r>
-      <w:proofErr w:type="gramStart"/>
-      <w:r>
-        <w:rPr>
-          <w:color w:val="FF0000"/>
-          <w:sz w:val="24"/>
-          <w:szCs w:val="24"/>
-          <w:lang w:val="en-US"/>
-        </w:rPr>
-        <w:t>er</w:t>
-      </w:r>
-      <w:r>
-        <w:rPr>
-          <w:color w:val="FF0000"/>
-          <w:sz w:val="24"/>
-          <w:szCs w:val="24"/>
-        </w:rPr>
-        <w:t xml:space="preserve">  </w:t>
-      </w:r>
-      <w:r>
-        <w:rPr>
-          <w:b/>
-          <w:bCs/>
-          <w:sz w:val="24"/>
-          <w:szCs w:val="24"/>
-        </w:rPr>
-        <w:t>-</w:t>
-      </w:r>
-      <w:proofErr w:type="gramEnd"/>
-      <w:r>
-        <w:rPr>
-          <w:b/>
-          <w:bCs/>
-          <w:sz w:val="24"/>
-          <w:szCs w:val="24"/>
-        </w:rPr>
-        <w:t xml:space="preserve"> </w:t>
-      </w:r>
-      <w:r>
-        <w:rPr>
-          <w:sz w:val="24"/>
-          <w:szCs w:val="24"/>
-        </w:rPr>
-        <w:t>ставим в конце глагол</w:t>
-      </w:r>
-      <w:r>
-        <w:rPr>
-          <w:sz w:val="24"/>
-          <w:szCs w:val="24"/>
-        </w:rPr>
-        <w:t>а</w:t>
-      </w:r>
-      <w:r>
-        <w:rPr>
-          <w:sz w:val="24"/>
-          <w:szCs w:val="24"/>
-        </w:rPr>
-        <w:t xml:space="preserve"> для обозначения человека который </w:t>
-      </w:r>
-      <w:proofErr w:type="spellStart"/>
-      <w:r>
-        <w:rPr>
-          <w:sz w:val="24"/>
-          <w:szCs w:val="24"/>
-        </w:rPr>
-        <w:t>етим</w:t>
-      </w:r>
-      <w:proofErr w:type="spellEnd"/>
-      <w:r>
-        <w:rPr>
-          <w:sz w:val="24"/>
-          <w:szCs w:val="24"/>
-        </w:rPr>
-        <w:t xml:space="preserve"> занимается </w:t>
-      </w:r>
-      <w:r>
-        <w:rPr>
-          <w:sz w:val="24"/>
-          <w:szCs w:val="24"/>
-        </w:rPr>
-        <w:t>-&gt;</w:t>
-      </w:r>
-      <w:r>
-        <w:rPr>
-          <w:sz w:val="24"/>
-          <w:szCs w:val="24"/>
-        </w:rPr>
-        <w:t xml:space="preserve"> </w:t>
-      </w:r>
-      <w:r>
-        <w:rPr>
-          <w:sz w:val="24"/>
-          <w:szCs w:val="24"/>
-          <w:lang w:val="en-US"/>
-        </w:rPr>
-        <w:t>write</w:t>
-      </w:r>
-      <w:r>
-        <w:rPr>
-          <w:sz w:val="24"/>
-          <w:szCs w:val="24"/>
-        </w:rPr>
-        <w:t xml:space="preserve">  </w:t>
-      </w:r>
-      <w:r>
-        <w:rPr>
-          <w:sz w:val="24"/>
-          <w:szCs w:val="24"/>
-        </w:rPr>
-        <w:t xml:space="preserve">=  </w:t>
-      </w:r>
-      <w:r>
-        <w:rPr>
-          <w:sz w:val="24"/>
-          <w:szCs w:val="24"/>
-          <w:lang w:val="en-US"/>
-        </w:rPr>
-        <w:t>writer</w:t>
+          <w:lang w:val="en-US"/>
+        </w:rPr>
+        <w:t>as</w:t>
+      </w:r>
+      <w:r>
+        <w:rPr>
+          <w:sz w:val="24"/>
+          <w:szCs w:val="24"/>
+          <w:lang w:val="en-US"/>
+        </w:rPr>
+        <w:t xml:space="preserve"> - </w:t>
+      </w:r>
+      <w:r>
+        <w:rPr>
+          <w:sz w:val="24"/>
+          <w:szCs w:val="24"/>
+        </w:rPr>
+        <w:t>в</w:t>
+      </w:r>
+      <w:r>
+        <w:rPr>
+          <w:sz w:val="24"/>
+          <w:szCs w:val="24"/>
+          <w:lang w:val="en-US"/>
+        </w:rPr>
+        <w:t xml:space="preserve"> </w:t>
+      </w:r>
+      <w:r>
+        <w:rPr>
+          <w:sz w:val="24"/>
+          <w:szCs w:val="24"/>
+        </w:rPr>
+        <w:t>качестве</w:t>
+      </w:r>
+      <w:r>
+        <w:rPr>
+          <w:sz w:val="24"/>
+          <w:szCs w:val="24"/>
+          <w:lang w:val="en-US"/>
+        </w:rPr>
+        <w:t xml:space="preserve">, </w:t>
+      </w:r>
+      <w:r>
+        <w:rPr>
+          <w:sz w:val="24"/>
+          <w:szCs w:val="24"/>
+        </w:rPr>
+        <w:t>в</w:t>
+      </w:r>
+      <w:r>
+        <w:rPr>
+          <w:sz w:val="24"/>
+          <w:szCs w:val="24"/>
+          <w:lang w:val="en-US"/>
+        </w:rPr>
+        <w:t xml:space="preserve"> </w:t>
+      </w:r>
+      <w:r>
+        <w:rPr>
+          <w:sz w:val="24"/>
+          <w:szCs w:val="24"/>
+        </w:rPr>
+        <w:t>виде</w:t>
+      </w:r>
+      <w:r>
+        <w:rPr>
+          <w:sz w:val="24"/>
+          <w:szCs w:val="24"/>
+          <w:lang w:val="en-US"/>
+        </w:rPr>
+        <w:t xml:space="preserve"> -&gt; I work in office </w:t>
+      </w:r>
+      <w:r>
+        <w:rPr>
+          <w:color w:val="FF0000"/>
+          <w:sz w:val="24"/>
+          <w:szCs w:val="24"/>
+          <w:lang w:val="en-US"/>
+        </w:rPr>
+        <w:t>as</w:t>
+      </w:r>
+      <w:r>
+        <w:rPr>
+          <w:sz w:val="24"/>
+          <w:szCs w:val="24"/>
+          <w:lang w:val="en-US"/>
+        </w:rPr>
+        <w:t xml:space="preserve"> manager</w:t>
       </w:r>
     </w:p>
     <w:p>
       <w:pPr>
-        <w:pBdr>
-          <w:left w:val="single" w:sz="4" w:space="4" w:color="auto"/>
-        </w:pBdr>
-        <w:spacing w:line="240" w:lineRule="auto"/>
-        <w:ind w:left="567"/>
+        <w:pStyle w:val="a7"/>
+        <w:numPr>
+          <w:ilvl w:val="0"/>
+          <w:numId w:val="5"/>
+        </w:numPr>
+        <w:spacing w:before="80" w:after="80" w:line="240" w:lineRule="auto"/>
+        <w:ind w:left="924" w:hanging="357"/>
         <w:rPr>
           <w:sz w:val="24"/>
           <w:szCs w:val="24"/>
@@ -6581,50 +6438,8 @@
           <w:color w:val="FF0000"/>
           <w:sz w:val="24"/>
           <w:szCs w:val="24"/>
-          <w:lang w:val="en-US"/>
-        </w:rPr>
-        <w:t>a</w:t>
-      </w:r>
-      <w:r>
-        <w:rPr>
-          <w:color w:val="FF0000"/>
-          <w:sz w:val="24"/>
-          <w:szCs w:val="24"/>
-        </w:rPr>
-        <w:t xml:space="preserve"> </w:t>
-      </w:r>
-      <w:r>
-        <w:rPr>
-          <w:color w:val="FF0000"/>
-          <w:sz w:val="24"/>
-          <w:szCs w:val="24"/>
-        </w:rPr>
-        <w:t xml:space="preserve">/ </w:t>
-      </w:r>
-      <w:r>
-        <w:rPr>
-          <w:color w:val="FF0000"/>
-          <w:sz w:val="24"/>
-          <w:szCs w:val="24"/>
-          <w:lang w:val="en-US"/>
-        </w:rPr>
-        <w:t>an</w:t>
-      </w:r>
-      <w:r>
-        <w:rPr>
-          <w:color w:val="FF0000"/>
-          <w:sz w:val="24"/>
-          <w:szCs w:val="24"/>
-        </w:rPr>
-        <w:t xml:space="preserve"> </w:t>
-      </w:r>
-      <w:r>
-        <w:rPr>
-          <w:color w:val="FF0000"/>
-          <w:sz w:val="24"/>
-          <w:szCs w:val="24"/>
-        </w:rPr>
-        <w:t>(</w:t>
+        </w:rPr>
+        <w:t>-</w:t>
       </w:r>
       <w:proofErr w:type="gramStart"/>
       <w:r>
@@ -6634,111 +6449,55 @@
           <w:szCs w:val="24"/>
           <w:lang w:val="en-US"/>
         </w:rPr>
-        <w:t>one</w:t>
-      </w:r>
-      <w:r>
-        <w:rPr>
-          <w:color w:val="FF0000"/>
-          <w:sz w:val="24"/>
-          <w:szCs w:val="24"/>
-        </w:rPr>
-        <w:t>)</w:t>
-      </w:r>
-      <w:r>
-        <w:rPr>
-          <w:color w:val="FF0000"/>
-          <w:sz w:val="24"/>
-          <w:szCs w:val="24"/>
-        </w:rPr>
-        <w:t xml:space="preserve">   </w:t>
+        <w:t>er</w:t>
+      </w:r>
+      <w:r>
+        <w:rPr>
+          <w:color w:val="FF0000"/>
+          <w:sz w:val="24"/>
+          <w:szCs w:val="24"/>
+        </w:rPr>
+        <w:t xml:space="preserve">  </w:t>
+      </w:r>
+      <w:r>
+        <w:rPr>
+          <w:b/>
+          <w:bCs/>
+          <w:sz w:val="24"/>
+          <w:szCs w:val="24"/>
+        </w:rPr>
+        <w:t>-</w:t>
       </w:r>
       <w:proofErr w:type="gramEnd"/>
       <w:r>
         <w:rPr>
-          <w:color w:val="FF0000"/>
-          <w:sz w:val="24"/>
-          <w:szCs w:val="24"/>
-        </w:rPr>
-        <w:t xml:space="preserve">   </w:t>
-      </w:r>
-      <w:r>
-        <w:rPr>
-          <w:color w:val="FF0000"/>
-          <w:sz w:val="24"/>
-          <w:szCs w:val="24"/>
-        </w:rPr>
-        <w:t xml:space="preserve"> </w:t>
-      </w:r>
-      <w:r>
-        <w:rPr>
-          <w:color w:val="FF0000"/>
-          <w:sz w:val="24"/>
-          <w:szCs w:val="24"/>
-        </w:rPr>
-        <w:t xml:space="preserve"> </w:t>
-      </w:r>
-      <w:r>
-        <w:rPr>
-          <w:sz w:val="24"/>
-          <w:szCs w:val="24"/>
-        </w:rPr>
-        <w:t xml:space="preserve">- </w:t>
-      </w:r>
-      <w:r>
-        <w:rPr>
-          <w:sz w:val="24"/>
-          <w:szCs w:val="24"/>
-        </w:rPr>
-        <w:t>ста</w:t>
-      </w:r>
-      <w:r>
-        <w:rPr>
-          <w:sz w:val="24"/>
-          <w:szCs w:val="24"/>
-        </w:rPr>
-        <w:t>вим</w:t>
-      </w:r>
-      <w:r>
-        <w:rPr>
-          <w:sz w:val="24"/>
-          <w:szCs w:val="24"/>
-        </w:rPr>
-        <w:t xml:space="preserve"> перед словами</w:t>
-      </w:r>
-      <w:r>
-        <w:rPr>
-          <w:sz w:val="24"/>
-          <w:szCs w:val="24"/>
-        </w:rPr>
-        <w:t>,</w:t>
-      </w:r>
-      <w:r>
-        <w:rPr>
-          <w:sz w:val="24"/>
-          <w:szCs w:val="24"/>
-        </w:rPr>
-        <w:t xml:space="preserve"> если </w:t>
-      </w:r>
-      <w:r>
-        <w:rPr>
-          <w:sz w:val="24"/>
-          <w:szCs w:val="24"/>
-        </w:rPr>
-        <w:t xml:space="preserve">указываем </w:t>
-      </w:r>
-      <w:r>
-        <w:rPr>
-          <w:sz w:val="24"/>
-          <w:szCs w:val="24"/>
-        </w:rPr>
-        <w:t>не</w:t>
-      </w:r>
-      <w:r>
-        <w:rPr>
-          <w:sz w:val="24"/>
-          <w:szCs w:val="24"/>
-        </w:rPr>
-        <w:t xml:space="preserve"> </w:t>
+          <w:b/>
+          <w:bCs/>
+          <w:sz w:val="24"/>
+          <w:szCs w:val="24"/>
+        </w:rPr>
+        <w:t xml:space="preserve"> </w:t>
+      </w:r>
+      <w:r>
+        <w:rPr>
+          <w:sz w:val="24"/>
+          <w:szCs w:val="24"/>
+        </w:rPr>
+        <w:t>ставим в конце глагол</w:t>
+      </w:r>
+      <w:r>
+        <w:rPr>
+          <w:sz w:val="24"/>
+          <w:szCs w:val="24"/>
+        </w:rPr>
+        <w:t>а</w:t>
+      </w:r>
+      <w:r>
+        <w:rPr>
+          <w:sz w:val="24"/>
+          <w:szCs w:val="24"/>
+        </w:rPr>
+        <w:t xml:space="preserve"> для обозначения человека который </w:t>
       </w:r>
       <w:proofErr w:type="spellStart"/>
       <w:r>
@@ -6746,14 +6505,7 @@
           <w:sz w:val="24"/>
           <w:szCs w:val="24"/>
         </w:rPr>
-        <w:t>оперделен</w:t>
-      </w:r>
-      <w:r>
-        <w:rPr>
-          <w:sz w:val="24"/>
-          <w:szCs w:val="24"/>
-        </w:rPr>
-        <w:t>ого</w:t>
+        <w:t>етим</w:t>
       </w:r>
       <w:proofErr w:type="spellEnd"/>
       <w:r>
@@ -6761,88 +6513,55 @@
           <w:sz w:val="24"/>
           <w:szCs w:val="24"/>
         </w:rPr>
-        <w:t xml:space="preserve"> человек или предмет</w:t>
-      </w:r>
-      <w:r>
-        <w:rPr>
-          <w:sz w:val="24"/>
-          <w:szCs w:val="24"/>
-        </w:rPr>
-        <w:t xml:space="preserve">. </w:t>
-      </w:r>
-      <w:r>
-        <w:rPr>
-          <w:sz w:val="24"/>
-          <w:szCs w:val="24"/>
-          <w:lang w:val="en-US"/>
-        </w:rPr>
-        <w:t>A</w:t>
-      </w:r>
-      <w:r>
-        <w:rPr>
-          <w:sz w:val="24"/>
-          <w:szCs w:val="24"/>
-        </w:rPr>
-        <w:t xml:space="preserve"> - </w:t>
-      </w:r>
-      <w:r>
-        <w:rPr>
-          <w:sz w:val="24"/>
-          <w:szCs w:val="24"/>
-        </w:rPr>
-        <w:t xml:space="preserve">если слово начинается с негласной, </w:t>
-      </w:r>
-      <w:r>
-        <w:rPr>
-          <w:sz w:val="24"/>
-          <w:szCs w:val="24"/>
-          <w:lang w:val="en-US"/>
-        </w:rPr>
-        <w:t>AN</w:t>
-      </w:r>
-      <w:r>
-        <w:rPr>
-          <w:sz w:val="24"/>
-          <w:szCs w:val="24"/>
-        </w:rPr>
-        <w:t xml:space="preserve"> - </w:t>
-      </w:r>
-      <w:r>
-        <w:rPr>
-          <w:sz w:val="24"/>
-          <w:szCs w:val="24"/>
-        </w:rPr>
-        <w:t>если с гласной</w:t>
-      </w:r>
-      <w:r>
-        <w:rPr>
-          <w:sz w:val="24"/>
-          <w:szCs w:val="24"/>
-        </w:rPr>
-        <w:t xml:space="preserve"> </w:t>
-      </w:r>
-      <w:r>
-        <w:rPr>
-          <w:sz w:val="24"/>
-          <w:szCs w:val="24"/>
-        </w:rPr>
-        <w:t xml:space="preserve"> </w:t>
-      </w:r>
-      <w:r>
-        <w:rPr>
-          <w:sz w:val="24"/>
-          <w:szCs w:val="24"/>
-        </w:rPr>
-        <w:t xml:space="preserve"> </w:t>
+        <w:t xml:space="preserve"> занимается -&gt;</w:t>
+      </w:r>
+      <w:r>
+        <w:rPr>
+          <w:sz w:val="24"/>
+          <w:szCs w:val="24"/>
+        </w:rPr>
+        <w:t xml:space="preserve"> </w:t>
+      </w:r>
+      <w:r>
+        <w:rPr>
+          <w:sz w:val="24"/>
+          <w:szCs w:val="24"/>
+          <w:lang w:val="en-US"/>
+        </w:rPr>
+        <w:t>write</w:t>
+      </w:r>
+      <w:r>
+        <w:rPr>
+          <w:sz w:val="24"/>
+          <w:szCs w:val="24"/>
+        </w:rPr>
+        <w:t xml:space="preserve">  </w:t>
+      </w:r>
+      <w:r>
+        <w:rPr>
+          <w:sz w:val="24"/>
+          <w:szCs w:val="24"/>
+        </w:rPr>
+        <w:t xml:space="preserve">=  </w:t>
+      </w:r>
+      <w:r>
+        <w:rPr>
+          <w:sz w:val="24"/>
+          <w:szCs w:val="24"/>
+          <w:lang w:val="en-US"/>
+        </w:rPr>
+        <w:t>writer</w:t>
       </w:r>
     </w:p>
     <w:p>
       <w:pPr>
-        <w:pBdr>
-          <w:left w:val="single" w:sz="4" w:space="4" w:color="auto"/>
-        </w:pBdr>
-        <w:spacing w:line="240" w:lineRule="auto"/>
-        <w:ind w:left="567"/>
+        <w:pStyle w:val="a7"/>
+        <w:numPr>
+          <w:ilvl w:val="0"/>
+          <w:numId w:val="5"/>
+        </w:numPr>
+        <w:spacing w:before="80" w:after="80" w:line="240" w:lineRule="auto"/>
+        <w:ind w:left="924" w:hanging="357"/>
         <w:rPr>
           <w:sz w:val="24"/>
           <w:szCs w:val="24"/>
@@ -6856,15 +6575,48 @@
           <w:lang w:val="en-US"/>
         </w:rPr>
         <w:lastRenderedPageBreak/>
-        <w:t>the</w:t>
-      </w:r>
-      <w:r>
-        <w:rPr>
-          <w:color w:val="FF0000"/>
-          <w:sz w:val="24"/>
-          <w:szCs w:val="24"/>
-        </w:rPr>
-        <w:t xml:space="preserve"> (</w:t>
+        <w:t>a</w:t>
+      </w:r>
+      <w:r>
+        <w:rPr>
+          <w:color w:val="FF0000"/>
+          <w:sz w:val="24"/>
+          <w:szCs w:val="24"/>
+        </w:rPr>
+        <w:t xml:space="preserve"> </w:t>
+      </w:r>
+      <w:r>
+        <w:rPr>
+          <w:color w:val="FF0000"/>
+          <w:sz w:val="24"/>
+          <w:szCs w:val="24"/>
+        </w:rPr>
+        <w:t xml:space="preserve">/ </w:t>
+      </w:r>
+      <w:r>
+        <w:rPr>
+          <w:color w:val="FF0000"/>
+          <w:sz w:val="24"/>
+          <w:szCs w:val="24"/>
+          <w:lang w:val="en-US"/>
+        </w:rPr>
+        <w:t>an</w:t>
+      </w:r>
+      <w:r>
+        <w:rPr>
+          <w:color w:val="FF0000"/>
+          <w:sz w:val="24"/>
+          <w:szCs w:val="24"/>
+        </w:rPr>
+        <w:t xml:space="preserve"> </w:t>
+      </w:r>
+      <w:r>
+        <w:rPr>
+          <w:color w:val="FF0000"/>
+          <w:sz w:val="24"/>
+          <w:szCs w:val="24"/>
+        </w:rPr>
+        <w:t>(</w:t>
       </w:r>
       <w:proofErr w:type="gramStart"/>
       <w:r>
@@ -6874,7 +6626,7 @@
           <w:szCs w:val="24"/>
           <w:lang w:val="en-US"/>
         </w:rPr>
-        <w:t>this</w:t>
+        <w:t>one</w:t>
       </w:r>
       <w:r>
         <w:rPr>
@@ -6890,15 +6642,7 @@
           <w:sz w:val="24"/>
           <w:szCs w:val="24"/>
         </w:rPr>
-        <w:t xml:space="preserve">  </w:t>
-      </w:r>
-      <w:r>
-        <w:rPr>
-          <w:color w:val="FF0000"/>
-          <w:sz w:val="24"/>
-          <w:szCs w:val="24"/>
-        </w:rPr>
-        <w:t xml:space="preserve"> </w:t>
+        <w:t xml:space="preserve">   </w:t>
       </w:r>
       <w:proofErr w:type="gramEnd"/>
       <w:r>
@@ -6907,36 +6651,79 @@
           <w:sz w:val="24"/>
           <w:szCs w:val="24"/>
         </w:rPr>
-        <w:t xml:space="preserve"> </w:t>
-      </w:r>
-      <w:r>
-        <w:rPr>
-          <w:sz w:val="24"/>
-          <w:szCs w:val="24"/>
-        </w:rPr>
-        <w:t>-</w:t>
-      </w:r>
-      <w:r>
-        <w:rPr>
-          <w:color w:val="FF0000"/>
-          <w:sz w:val="24"/>
-          <w:szCs w:val="24"/>
-        </w:rPr>
-        <w:t xml:space="preserve"> </w:t>
-      </w:r>
-      <w:r>
-        <w:rPr>
-          <w:sz w:val="24"/>
-          <w:szCs w:val="24"/>
-        </w:rPr>
-        <w:t>с</w:t>
-      </w:r>
-      <w:r>
-        <w:rPr>
-          <w:sz w:val="24"/>
-          <w:szCs w:val="24"/>
-        </w:rPr>
-        <w:t xml:space="preserve">тавим перед словам, если указывает именно того </w:t>
+        <w:t xml:space="preserve">   </w:t>
+      </w:r>
+      <w:r>
+        <w:rPr>
+          <w:color w:val="FF0000"/>
+          <w:sz w:val="24"/>
+          <w:szCs w:val="24"/>
+        </w:rPr>
+        <w:t xml:space="preserve"> </w:t>
+      </w:r>
+      <w:r>
+        <w:rPr>
+          <w:color w:val="FF0000"/>
+          <w:sz w:val="24"/>
+          <w:szCs w:val="24"/>
+        </w:rPr>
+        <w:t xml:space="preserve"> </w:t>
+      </w:r>
+      <w:r>
+        <w:rPr>
+          <w:sz w:val="24"/>
+          <w:szCs w:val="24"/>
+        </w:rPr>
+        <w:t>- ста</w:t>
+      </w:r>
+      <w:r>
+        <w:rPr>
+          <w:sz w:val="24"/>
+          <w:szCs w:val="24"/>
+        </w:rPr>
+        <w:t>вим</w:t>
+      </w:r>
+      <w:r>
+        <w:rPr>
+          <w:sz w:val="24"/>
+          <w:szCs w:val="24"/>
+        </w:rPr>
+        <w:t xml:space="preserve"> перед словами</w:t>
+      </w:r>
+      <w:r>
+        <w:rPr>
+          <w:sz w:val="24"/>
+          <w:szCs w:val="24"/>
+        </w:rPr>
+        <w:t>,</w:t>
+      </w:r>
+      <w:r>
+        <w:rPr>
+          <w:sz w:val="24"/>
+          <w:szCs w:val="24"/>
+        </w:rPr>
+        <w:t xml:space="preserve"> если </w:t>
+      </w:r>
+      <w:r>
+        <w:rPr>
+          <w:sz w:val="24"/>
+          <w:szCs w:val="24"/>
+        </w:rPr>
+        <w:t xml:space="preserve">указываем </w:t>
+      </w:r>
+      <w:r>
+        <w:rPr>
+          <w:sz w:val="24"/>
+          <w:szCs w:val="24"/>
+        </w:rPr>
+        <w:t>не</w:t>
+      </w:r>
+      <w:r>
+        <w:rPr>
+          <w:sz w:val="24"/>
+          <w:szCs w:val="24"/>
+        </w:rPr>
+        <w:t xml:space="preserve"> </w:t>
       </w:r>
       <w:proofErr w:type="spellStart"/>
       <w:r>
@@ -6944,7 +6731,14 @@
           <w:sz w:val="24"/>
           <w:szCs w:val="24"/>
         </w:rPr>
-        <w:t>оперделеного</w:t>
+        <w:t>оперделен</w:t>
+      </w:r>
+      <w:r>
+        <w:rPr>
+          <w:sz w:val="24"/>
+          <w:szCs w:val="24"/>
+        </w:rPr>
+        <w:t>ого</w:t>
       </w:r>
       <w:proofErr w:type="spellEnd"/>
       <w:r>
@@ -6952,20 +6746,78 @@
           <w:sz w:val="24"/>
           <w:szCs w:val="24"/>
         </w:rPr>
-        <w:t xml:space="preserve"> </w:t>
-      </w:r>
-      <w:r>
-        <w:rPr>
-          <w:sz w:val="24"/>
-          <w:szCs w:val="24"/>
-        </w:rPr>
-        <w:t>человека или предмет</w:t>
+        <w:t xml:space="preserve"> человек или предмет</w:t>
+      </w:r>
+      <w:r>
+        <w:rPr>
+          <w:sz w:val="24"/>
+          <w:szCs w:val="24"/>
+        </w:rPr>
+        <w:t xml:space="preserve">. </w:t>
+      </w:r>
+      <w:r>
+        <w:rPr>
+          <w:sz w:val="24"/>
+          <w:szCs w:val="24"/>
+          <w:lang w:val="en-US"/>
+        </w:rPr>
+        <w:t>A</w:t>
+      </w:r>
+      <w:r>
+        <w:rPr>
+          <w:sz w:val="24"/>
+          <w:szCs w:val="24"/>
+        </w:rPr>
+        <w:t xml:space="preserve"> - если слово начинается с негласной, </w:t>
+      </w:r>
+      <w:r>
+        <w:rPr>
+          <w:sz w:val="24"/>
+          <w:szCs w:val="24"/>
+          <w:lang w:val="en-US"/>
+        </w:rPr>
+        <w:t>AN</w:t>
+      </w:r>
+      <w:r>
+        <w:rPr>
+          <w:sz w:val="24"/>
+          <w:szCs w:val="24"/>
+        </w:rPr>
+        <w:t xml:space="preserve"> - если с гласной</w:t>
+      </w:r>
+      <w:r>
+        <w:rPr>
+          <w:sz w:val="24"/>
+          <w:szCs w:val="24"/>
+        </w:rPr>
+        <w:t xml:space="preserve">. Они также указывают что слово </w:t>
+      </w:r>
+      <w:proofErr w:type="spellStart"/>
+      <w:r>
+        <w:rPr>
+          <w:sz w:val="24"/>
+          <w:szCs w:val="24"/>
+        </w:rPr>
+        <w:t>являеться</w:t>
+      </w:r>
+      <w:proofErr w:type="spellEnd"/>
+      <w:r>
+        <w:rPr>
+          <w:sz w:val="24"/>
+          <w:szCs w:val="24"/>
+        </w:rPr>
+        <w:t xml:space="preserve"> именно глаголом</w:t>
       </w:r>
     </w:p>
     <w:p>
       <w:pPr>
-        <w:spacing w:before="200" w:line="240" w:lineRule="auto"/>
-        <w:ind w:left="567"/>
+        <w:pStyle w:val="a7"/>
+        <w:numPr>
+          <w:ilvl w:val="0"/>
+          <w:numId w:val="5"/>
+        </w:numPr>
+        <w:spacing w:before="80" w:after="80" w:line="240" w:lineRule="auto"/>
+        <w:ind w:left="924" w:hanging="357"/>
         <w:rPr>
           <w:sz w:val="24"/>
           <w:szCs w:val="24"/>
@@ -6978,21 +6830,58 @@
           <w:szCs w:val="24"/>
           <w:lang w:val="en-US"/>
         </w:rPr>
-        <w:t>for</w:t>
-      </w:r>
-      <w:r>
-        <w:rPr>
-          <w:sz w:val="24"/>
-          <w:szCs w:val="24"/>
-        </w:rPr>
-        <w:t xml:space="preserve"> - </w:t>
-      </w:r>
-      <w:r>
-        <w:rPr>
-          <w:sz w:val="24"/>
-          <w:szCs w:val="24"/>
-        </w:rPr>
-        <w:t>для чего-то, для кого</w:t>
+        <w:t>the</w:t>
+      </w:r>
+      <w:r>
+        <w:rPr>
+          <w:color w:val="FF0000"/>
+          <w:sz w:val="24"/>
+          <w:szCs w:val="24"/>
+        </w:rPr>
+        <w:t xml:space="preserve"> (</w:t>
+      </w:r>
+      <w:proofErr w:type="gramStart"/>
+      <w:r>
+        <w:rPr>
+          <w:color w:val="FF0000"/>
+          <w:sz w:val="24"/>
+          <w:szCs w:val="24"/>
+          <w:lang w:val="en-US"/>
+        </w:rPr>
+        <w:t>this</w:t>
+      </w:r>
+      <w:r>
+        <w:rPr>
+          <w:color w:val="FF0000"/>
+          <w:sz w:val="24"/>
+          <w:szCs w:val="24"/>
+        </w:rPr>
+        <w:t>)</w:t>
+      </w:r>
+      <w:r>
+        <w:rPr>
+          <w:color w:val="FF0000"/>
+          <w:sz w:val="24"/>
+          <w:szCs w:val="24"/>
+        </w:rPr>
+        <w:t xml:space="preserve">  </w:t>
+      </w:r>
+      <w:r>
+        <w:rPr>
+          <w:color w:val="FF0000"/>
+          <w:sz w:val="24"/>
+          <w:szCs w:val="24"/>
+        </w:rPr>
+        <w:t xml:space="preserve"> </w:t>
+      </w:r>
+      <w:proofErr w:type="gramEnd"/>
+      <w:r>
+        <w:rPr>
+          <w:color w:val="FF0000"/>
+          <w:sz w:val="24"/>
+          <w:szCs w:val="24"/>
+        </w:rPr>
+        <w:t xml:space="preserve"> </w:t>
       </w:r>
       <w:r>
         <w:rPr>
@@ -7001,53 +6890,57 @@
         </w:rPr>
         <w:t>-</w:t>
       </w:r>
-      <w:proofErr w:type="gramStart"/>
-      <w:r>
-        <w:rPr>
-          <w:sz w:val="24"/>
-          <w:szCs w:val="24"/>
-        </w:rPr>
-        <w:t>то</w:t>
-      </w:r>
-      <w:r>
-        <w:rPr>
-          <w:sz w:val="24"/>
-          <w:szCs w:val="24"/>
-        </w:rPr>
-        <w:t xml:space="preserve"> </w:t>
-      </w:r>
-      <w:r>
-        <w:rPr>
-          <w:sz w:val="24"/>
-          <w:szCs w:val="24"/>
-        </w:rPr>
-        <w:t>,</w:t>
-      </w:r>
-      <w:proofErr w:type="gramEnd"/>
-      <w:r>
-        <w:rPr>
-          <w:sz w:val="24"/>
-          <w:szCs w:val="24"/>
-        </w:rPr>
-        <w:t xml:space="preserve"> </w:t>
-      </w:r>
-      <w:r>
-        <w:rPr>
-          <w:sz w:val="24"/>
-          <w:szCs w:val="24"/>
-        </w:rPr>
-        <w:t>для</w:t>
+      <w:r>
+        <w:rPr>
+          <w:color w:val="FF0000"/>
+          <w:sz w:val="24"/>
+          <w:szCs w:val="24"/>
+        </w:rPr>
+        <w:t xml:space="preserve"> </w:t>
+      </w:r>
+      <w:r>
+        <w:rPr>
+          <w:sz w:val="24"/>
+          <w:szCs w:val="24"/>
+        </w:rPr>
+        <w:t xml:space="preserve">ставим перед словам, если указывает именно того </w:t>
+      </w:r>
+      <w:proofErr w:type="spellStart"/>
+      <w:r>
+        <w:rPr>
+          <w:sz w:val="24"/>
+          <w:szCs w:val="24"/>
+        </w:rPr>
+        <w:t>оперделеного</w:t>
+      </w:r>
+      <w:proofErr w:type="spellEnd"/>
+      <w:r>
+        <w:rPr>
+          <w:sz w:val="24"/>
+          <w:szCs w:val="24"/>
+        </w:rPr>
+        <w:t xml:space="preserve"> </w:t>
+      </w:r>
+      <w:r>
+        <w:rPr>
+          <w:sz w:val="24"/>
+          <w:szCs w:val="24"/>
+        </w:rPr>
+        <w:t>человека или предмет</w:t>
       </w:r>
     </w:p>
     <w:p>
       <w:pPr>
-        <w:spacing w:before="200" w:line="240" w:lineRule="auto"/>
-        <w:ind w:left="567"/>
-        <w:rPr>
-          <w:color w:val="FF0000"/>
-          <w:sz w:val="24"/>
-          <w:szCs w:val="24"/>
-          <w:lang w:val="en-US"/>
+        <w:pStyle w:val="a7"/>
+        <w:numPr>
+          <w:ilvl w:val="0"/>
+          <w:numId w:val="5"/>
+        </w:numPr>
+        <w:spacing w:before="80" w:after="80" w:line="240" w:lineRule="auto"/>
+        <w:ind w:left="924" w:hanging="357"/>
+        <w:rPr>
+          <w:sz w:val="24"/>
+          <w:szCs w:val="24"/>
         </w:rPr>
       </w:pPr>
       <w:r>
@@ -7057,29 +6950,14 @@
           <w:szCs w:val="24"/>
           <w:lang w:val="en-US"/>
         </w:rPr>
-        <w:t>than</w:t>
-      </w:r>
-      <w:r>
-        <w:rPr>
-          <w:color w:val="FF0000"/>
-          <w:sz w:val="24"/>
-          <w:szCs w:val="24"/>
-        </w:rPr>
-        <w:t xml:space="preserve"> </w:t>
-      </w:r>
-      <w:r>
-        <w:rPr>
-          <w:sz w:val="24"/>
-          <w:szCs w:val="24"/>
-        </w:rPr>
-        <w:t xml:space="preserve">- </w:t>
-      </w:r>
-      <w:r>
-        <w:rPr>
-          <w:sz w:val="24"/>
-          <w:szCs w:val="24"/>
-        </w:rPr>
-        <w:t xml:space="preserve">чем </w:t>
+        <w:t>for</w:t>
+      </w:r>
+      <w:r>
+        <w:rPr>
+          <w:sz w:val="24"/>
+          <w:szCs w:val="24"/>
+        </w:rPr>
+        <w:t xml:space="preserve"> - для чего-то, для кого</w:t>
       </w:r>
       <w:r>
         <w:rPr>
@@ -7088,96 +6966,46 @@
         </w:rPr>
         <w:t>-</w:t>
       </w:r>
-      <w:r>
-        <w:rPr>
-          <w:sz w:val="24"/>
-          <w:szCs w:val="24"/>
-        </w:rPr>
-        <w:t xml:space="preserve">&gt; </w:t>
-      </w:r>
-      <w:r>
-        <w:rPr>
-          <w:sz w:val="24"/>
-          <w:szCs w:val="24"/>
-        </w:rPr>
-        <w:t xml:space="preserve">старше чем, </w:t>
-      </w:r>
-      <w:proofErr w:type="spellStart"/>
-      <w:r>
-        <w:rPr>
-          <w:sz w:val="24"/>
-          <w:szCs w:val="24"/>
-        </w:rPr>
-        <w:t>више</w:t>
-      </w:r>
-      <w:proofErr w:type="spellEnd"/>
-      <w:r>
-        <w:rPr>
-          <w:sz w:val="24"/>
-          <w:szCs w:val="24"/>
-        </w:rPr>
-        <w:t xml:space="preserve"> чем</w:t>
-      </w:r>
-      <w:r>
-        <w:rPr>
-          <w:sz w:val="24"/>
-          <w:szCs w:val="24"/>
-        </w:rPr>
-        <w:t>. Вторая</w:t>
-      </w:r>
-      <w:r>
-        <w:rPr>
-          <w:sz w:val="24"/>
-          <w:szCs w:val="24"/>
-          <w:lang w:val="en-US"/>
-        </w:rPr>
-        <w:t xml:space="preserve"> </w:t>
-      </w:r>
-      <w:r>
-        <w:rPr>
-          <w:sz w:val="24"/>
-          <w:szCs w:val="24"/>
-        </w:rPr>
-        <w:t>форма</w:t>
-      </w:r>
-      <w:r>
-        <w:rPr>
-          <w:sz w:val="24"/>
-          <w:szCs w:val="24"/>
-          <w:lang w:val="en-US"/>
-        </w:rPr>
-        <w:t xml:space="preserve"> </w:t>
-      </w:r>
-      <w:r>
-        <w:rPr>
-          <w:sz w:val="24"/>
-          <w:szCs w:val="24"/>
-          <w:lang w:val="en-US"/>
-        </w:rPr>
-        <w:t>adjectives</w:t>
-      </w:r>
-      <w:r>
-        <w:rPr>
-          <w:sz w:val="24"/>
-          <w:szCs w:val="24"/>
-          <w:lang w:val="en-US"/>
-        </w:rPr>
-        <w:t xml:space="preserve"> + </w:t>
-      </w:r>
-      <w:r>
-        <w:rPr>
-          <w:color w:val="FF0000"/>
-          <w:sz w:val="24"/>
-          <w:szCs w:val="24"/>
-          <w:lang w:val="en-US"/>
-        </w:rPr>
-        <w:t>than</w:t>
+      <w:proofErr w:type="gramStart"/>
+      <w:r>
+        <w:rPr>
+          <w:sz w:val="24"/>
+          <w:szCs w:val="24"/>
+        </w:rPr>
+        <w:t>то</w:t>
+      </w:r>
+      <w:r>
+        <w:rPr>
+          <w:sz w:val="24"/>
+          <w:szCs w:val="24"/>
+        </w:rPr>
+        <w:t xml:space="preserve"> </w:t>
+      </w:r>
+      <w:r>
+        <w:rPr>
+          <w:sz w:val="24"/>
+          <w:szCs w:val="24"/>
+        </w:rPr>
+        <w:t>,</w:t>
+      </w:r>
+      <w:proofErr w:type="gramEnd"/>
+      <w:r>
+        <w:rPr>
+          <w:sz w:val="24"/>
+          <w:szCs w:val="24"/>
+        </w:rPr>
+        <w:t xml:space="preserve"> для</w:t>
       </w:r>
     </w:p>
     <w:p>
       <w:pPr>
-        <w:spacing w:before="200" w:line="240" w:lineRule="auto"/>
-        <w:ind w:left="567"/>
+        <w:pStyle w:val="a7"/>
+        <w:numPr>
+          <w:ilvl w:val="0"/>
+          <w:numId w:val="5"/>
+        </w:numPr>
+        <w:spacing w:before="80" w:after="80" w:line="240" w:lineRule="auto"/>
+        <w:ind w:left="924" w:hanging="357"/>
         <w:rPr>
           <w:color w:val="FF0000"/>
           <w:sz w:val="24"/>
@@ -7192,16 +7020,110 @@
           <w:szCs w:val="24"/>
           <w:lang w:val="en-US"/>
         </w:rPr>
-        <w:t>that</w:t>
-      </w:r>
-      <w:r>
-        <w:rPr>
-          <w:color w:val="FF0000"/>
-          <w:sz w:val="24"/>
-          <w:szCs w:val="24"/>
-          <w:lang w:val="en-US"/>
-        </w:rPr>
-        <w:t xml:space="preserve"> </w:t>
+        <w:t>than</w:t>
+      </w:r>
+      <w:r>
+        <w:rPr>
+          <w:color w:val="FF0000"/>
+          <w:sz w:val="24"/>
+          <w:szCs w:val="24"/>
+        </w:rPr>
+        <w:t xml:space="preserve"> </w:t>
+      </w:r>
+      <w:r>
+        <w:rPr>
+          <w:sz w:val="24"/>
+          <w:szCs w:val="24"/>
+        </w:rPr>
+        <w:t xml:space="preserve">- чем </w:t>
+      </w:r>
+      <w:r>
+        <w:rPr>
+          <w:sz w:val="24"/>
+          <w:szCs w:val="24"/>
+        </w:rPr>
+        <w:t xml:space="preserve">-&gt; старше чем, </w:t>
+      </w:r>
+      <w:proofErr w:type="spellStart"/>
+      <w:r>
+        <w:rPr>
+          <w:sz w:val="24"/>
+          <w:szCs w:val="24"/>
+        </w:rPr>
+        <w:t>више</w:t>
+      </w:r>
+      <w:proofErr w:type="spellEnd"/>
+      <w:r>
+        <w:rPr>
+          <w:sz w:val="24"/>
+          <w:szCs w:val="24"/>
+        </w:rPr>
+        <w:t xml:space="preserve"> чем</w:t>
+      </w:r>
+      <w:r>
+        <w:rPr>
+          <w:sz w:val="24"/>
+          <w:szCs w:val="24"/>
+        </w:rPr>
+        <w:t>. Вторая</w:t>
+      </w:r>
+      <w:r>
+        <w:rPr>
+          <w:sz w:val="24"/>
+          <w:szCs w:val="24"/>
+          <w:lang w:val="en-US"/>
+        </w:rPr>
+        <w:t xml:space="preserve"> </w:t>
+      </w:r>
+      <w:r>
+        <w:rPr>
+          <w:sz w:val="24"/>
+          <w:szCs w:val="24"/>
+        </w:rPr>
+        <w:t>форма</w:t>
+      </w:r>
+      <w:r>
+        <w:rPr>
+          <w:sz w:val="24"/>
+          <w:szCs w:val="24"/>
+          <w:lang w:val="en-US"/>
+        </w:rPr>
+        <w:t xml:space="preserve"> adjectives + </w:t>
+      </w:r>
+      <w:r>
+        <w:rPr>
+          <w:color w:val="FF0000"/>
+          <w:sz w:val="24"/>
+          <w:szCs w:val="24"/>
+          <w:lang w:val="en-US"/>
+        </w:rPr>
+        <w:t>than</w:t>
+      </w:r>
+    </w:p>
+    <w:p>
+      <w:pPr>
+        <w:pStyle w:val="a7"/>
+        <w:numPr>
+          <w:ilvl w:val="0"/>
+          <w:numId w:val="5"/>
+        </w:numPr>
+        <w:spacing w:before="80" w:after="80" w:line="240" w:lineRule="auto"/>
+        <w:ind w:left="924" w:hanging="357"/>
+        <w:rPr>
+          <w:color w:val="FF0000"/>
+          <w:sz w:val="24"/>
+          <w:szCs w:val="24"/>
+          <w:lang w:val="en-US"/>
+        </w:rPr>
+      </w:pPr>
+      <w:r>
+        <w:rPr>
+          <w:color w:val="FF0000"/>
+          <w:sz w:val="24"/>
+          <w:szCs w:val="24"/>
+          <w:lang w:val="en-US"/>
+        </w:rPr>
+        <w:t xml:space="preserve">that </w:t>
       </w:r>
       <w:r>
         <w:rPr>
@@ -7224,15 +7146,7 @@
           <w:szCs w:val="24"/>
           <w:lang w:val="en-US"/>
         </w:rPr>
-        <w:t xml:space="preserve"> -&gt; </w:t>
-      </w:r>
-      <w:r>
-        <w:rPr>
-          <w:sz w:val="24"/>
-          <w:szCs w:val="24"/>
-          <w:lang w:val="en-US"/>
-        </w:rPr>
-        <w:t xml:space="preserve">I hope that you do it - </w:t>
+        <w:t xml:space="preserve"> -&gt; I hope that you do it - </w:t>
       </w:r>
       <w:r>
         <w:rPr>
@@ -7308,8 +7222,13 @@
     </w:p>
     <w:p>
       <w:pPr>
-        <w:spacing w:before="200" w:line="240" w:lineRule="auto"/>
-        <w:ind w:left="567"/>
+        <w:pStyle w:val="a7"/>
+        <w:numPr>
+          <w:ilvl w:val="0"/>
+          <w:numId w:val="5"/>
+        </w:numPr>
+        <w:spacing w:before="80" w:after="80" w:line="240" w:lineRule="auto"/>
+        <w:ind w:left="924" w:hanging="357"/>
         <w:rPr>
           <w:sz w:val="24"/>
           <w:szCs w:val="24"/>
@@ -7397,35 +7316,7 @@
           <w:sz w:val="24"/>
           <w:szCs w:val="24"/>
         </w:rPr>
-        <w:t xml:space="preserve"> -&gt; </w:t>
-      </w:r>
-      <w:r>
-        <w:rPr>
-          <w:sz w:val="24"/>
-          <w:szCs w:val="24"/>
-        </w:rPr>
-        <w:t>у</w:t>
-      </w:r>
-      <w:r>
-        <w:rPr>
-          <w:sz w:val="24"/>
-          <w:szCs w:val="24"/>
-        </w:rPr>
-        <w:t xml:space="preserve"> </w:t>
-      </w:r>
-      <w:r>
-        <w:rPr>
-          <w:sz w:val="24"/>
-          <w:szCs w:val="24"/>
-        </w:rPr>
-        <w:t>чего</w:t>
-      </w:r>
-      <w:r>
-        <w:rPr>
-          <w:sz w:val="24"/>
-          <w:szCs w:val="24"/>
-        </w:rPr>
-        <w:t>-</w:t>
+        <w:t xml:space="preserve"> -&gt; у чего-</w:t>
       </w:r>
       <w:proofErr w:type="gramStart"/>
       <w:r>
@@ -7433,14 +7324,7 @@
           <w:sz w:val="24"/>
           <w:szCs w:val="24"/>
         </w:rPr>
-        <w:t>то</w:t>
-      </w:r>
-      <w:r>
-        <w:rPr>
-          <w:sz w:val="24"/>
-          <w:szCs w:val="24"/>
-        </w:rPr>
-        <w:t xml:space="preserve"> ,</w:t>
+        <w:t>то ,</w:t>
       </w:r>
       <w:proofErr w:type="gramEnd"/>
       <w:r>
@@ -7448,20 +7332,18 @@
           <w:sz w:val="24"/>
           <w:szCs w:val="24"/>
         </w:rPr>
-        <w:t xml:space="preserve"> </w:t>
-      </w:r>
-      <w:r>
-        <w:rPr>
-          <w:sz w:val="24"/>
-          <w:szCs w:val="24"/>
-        </w:rPr>
-        <w:t>подчеркивается атмосфера</w:t>
+        <w:t xml:space="preserve"> подчеркивается атмосфера</w:t>
       </w:r>
     </w:p>
     <w:p>
       <w:pPr>
-        <w:spacing w:before="200" w:line="240" w:lineRule="auto"/>
-        <w:ind w:left="567"/>
+        <w:pStyle w:val="a7"/>
+        <w:numPr>
+          <w:ilvl w:val="0"/>
+          <w:numId w:val="5"/>
+        </w:numPr>
+        <w:spacing w:before="80" w:after="80" w:line="240" w:lineRule="auto"/>
+        <w:ind w:left="924" w:hanging="357"/>
         <w:rPr>
           <w:sz w:val="24"/>
           <w:szCs w:val="24"/>
@@ -7571,21 +7453,7 @@
           <w:sz w:val="24"/>
           <w:szCs w:val="24"/>
         </w:rPr>
-        <w:t xml:space="preserve"> -&gt; </w:t>
-      </w:r>
-      <w:r>
-        <w:rPr>
-          <w:sz w:val="24"/>
-          <w:szCs w:val="24"/>
-        </w:rPr>
-        <w:t>в</w:t>
-      </w:r>
-      <w:r>
-        <w:rPr>
-          <w:sz w:val="24"/>
-          <w:szCs w:val="24"/>
-        </w:rPr>
-        <w:t xml:space="preserve"> </w:t>
+        <w:t xml:space="preserve"> -&gt; в </w:t>
       </w:r>
       <w:proofErr w:type="gramStart"/>
       <w:r>
@@ -7615,35 +7483,7 @@
           <w:sz w:val="24"/>
           <w:szCs w:val="24"/>
         </w:rPr>
-        <w:t xml:space="preserve"> </w:t>
-      </w:r>
-      <w:r>
-        <w:rPr>
-          <w:sz w:val="24"/>
-          <w:szCs w:val="24"/>
-        </w:rPr>
-        <w:t>подчеркивается</w:t>
-      </w:r>
-      <w:r>
-        <w:rPr>
-          <w:sz w:val="24"/>
-          <w:szCs w:val="24"/>
-        </w:rPr>
-        <w:t xml:space="preserve"> </w:t>
-      </w:r>
-      <w:r>
-        <w:rPr>
-          <w:sz w:val="24"/>
-          <w:szCs w:val="24"/>
-        </w:rPr>
-        <w:t>именно</w:t>
-      </w:r>
-      <w:r>
-        <w:rPr>
-          <w:sz w:val="24"/>
-          <w:szCs w:val="24"/>
-        </w:rPr>
-        <w:t xml:space="preserve"> </w:t>
+        <w:t xml:space="preserve"> подчеркивается именно </w:t>
       </w:r>
       <w:r>
         <w:rPr>
@@ -7655,8 +7495,13 @@
     </w:p>
     <w:p>
       <w:pPr>
-        <w:spacing w:before="200" w:line="240" w:lineRule="auto"/>
-        <w:ind w:left="567"/>
+        <w:pStyle w:val="a7"/>
+        <w:numPr>
+          <w:ilvl w:val="0"/>
+          <w:numId w:val="5"/>
+        </w:numPr>
+        <w:spacing w:before="80" w:after="80" w:line="240" w:lineRule="auto"/>
+        <w:ind w:left="924" w:hanging="357"/>
         <w:rPr>
           <w:sz w:val="24"/>
           <w:szCs w:val="24"/>
@@ -7684,14 +7529,7 @@
           <w:sz w:val="24"/>
           <w:szCs w:val="24"/>
         </w:rPr>
-        <w:t xml:space="preserve">- </w:t>
-      </w:r>
-      <w:r>
-        <w:rPr>
-          <w:sz w:val="24"/>
-          <w:szCs w:val="24"/>
-        </w:rPr>
-        <w:t xml:space="preserve">о </w:t>
+        <w:t xml:space="preserve">- о </w:t>
       </w:r>
       <w:proofErr w:type="gramStart"/>
       <w:r>
@@ -7716,34 +7554,6 @@
         </w:rPr>
         <w:t>, около</w:t>
       </w:r>
-    </w:p>
-    <w:p>
-      <w:pPr>
-        <w:spacing w:before="200" w:line="240" w:lineRule="auto"/>
-        <w:ind w:left="567"/>
-        <w:rPr>
-          <w:sz w:val="24"/>
-          <w:szCs w:val="24"/>
-        </w:rPr>
-      </w:pPr>
-    </w:p>
-    <w:p>
-      <w:pPr>
-        <w:spacing w:before="200" w:line="240" w:lineRule="auto"/>
-        <w:ind w:left="567"/>
-        <w:rPr>
-          <w:sz w:val="24"/>
-          <w:szCs w:val="24"/>
-        </w:rPr>
-      </w:pPr>
-    </w:p>
-    <w:p>
-      <w:pPr>
-        <w:rPr>
-          <w:sz w:val="24"/>
-          <w:szCs w:val="24"/>
-        </w:rPr>
-      </w:pPr>
     </w:p>
     <w:p>
       <w:pPr>
@@ -7786,7 +7596,31 @@
           <w:b/>
           <w:bCs/>
         </w:rPr>
-        <w:t>тоположение и Время</w:t>
+        <w:t>т</w:t>
+      </w:r>
+      <w:r>
+        <w:rPr>
+          <w:rFonts w:asciiTheme="minorHAnsi" w:hAnsiTheme="minorHAnsi" w:cstheme="minorHAnsi"/>
+          <w:b/>
+          <w:bCs/>
+        </w:rPr>
+        <w:t>а</w:t>
+      </w:r>
+      <w:r>
+        <w:rPr>
+          <w:rFonts w:asciiTheme="minorHAnsi" w:hAnsiTheme="minorHAnsi" w:cstheme="minorHAnsi"/>
+          <w:b/>
+          <w:bCs/>
+        </w:rPr>
+        <w:t xml:space="preserve"> и Врем</w:t>
+      </w:r>
+      <w:r>
+        <w:rPr>
+          <w:rFonts w:asciiTheme="minorHAnsi" w:hAnsiTheme="minorHAnsi" w:cstheme="minorHAnsi"/>
+          <w:b/>
+          <w:bCs/>
+        </w:rPr>
+        <w:t>ена</w:t>
       </w:r>
     </w:p>
     <w:tbl>
@@ -8587,6 +8421,7 @@
         <w:rPr>
           <w:sz w:val="24"/>
           <w:szCs w:val="24"/>
+          <w:lang w:val="en-US"/>
         </w:rPr>
       </w:pPr>
       <w:r>
@@ -8602,6 +8437,7 @@
         <w:rPr>
           <w:sz w:val="24"/>
           <w:szCs w:val="24"/>
+          <w:lang w:val="en-US"/>
         </w:rPr>
         <w:t xml:space="preserve"> - </w:t>
       </w:r>
@@ -8616,6 +8452,7 @@
         <w:rPr>
           <w:sz w:val="24"/>
           <w:szCs w:val="24"/>
+          <w:lang w:val="en-US"/>
         </w:rPr>
         <w:t xml:space="preserve">   &lt;-</w:t>
       </w:r>
@@ -8624,6 +8461,7 @@
         <w:rPr>
           <w:sz w:val="24"/>
           <w:szCs w:val="24"/>
+          <w:lang w:val="en-US"/>
         </w:rPr>
         <w:t xml:space="preserve">   [</w:t>
       </w:r>
@@ -8632,6 +8470,7 @@
         <w:rPr>
           <w:sz w:val="24"/>
           <w:szCs w:val="24"/>
+          <w:lang w:val="en-US"/>
         </w:rPr>
         <w:t xml:space="preserve">  </w:t>
       </w:r>
@@ -8648,6 +8487,7 @@
         <w:rPr>
           <w:sz w:val="24"/>
           <w:szCs w:val="24"/>
+          <w:lang w:val="en-US"/>
         </w:rPr>
         <w:t xml:space="preserve"> - </w:t>
       </w:r>
@@ -8664,6 +8504,7 @@
         <w:rPr>
           <w:sz w:val="24"/>
           <w:szCs w:val="24"/>
+          <w:lang w:val="en-US"/>
         </w:rPr>
         <w:t xml:space="preserve">  ]   -&gt; </w:t>
       </w:r>
@@ -8671,6 +8512,7 @@
         <w:rPr>
           <w:sz w:val="24"/>
           <w:szCs w:val="24"/>
+          <w:lang w:val="en-US"/>
         </w:rPr>
         <w:t xml:space="preserve">  </w:t>
       </w:r>
@@ -8687,6 +8529,7 @@
         <w:rPr>
           <w:sz w:val="24"/>
           <w:szCs w:val="24"/>
+          <w:lang w:val="en-US"/>
         </w:rPr>
         <w:t xml:space="preserve"> - </w:t>
       </w:r>
@@ -9827,6 +9670,8 @@
     </w:p>
     <w:p>
       <w:pPr>
+        <w:spacing w:before="80" w:after="80" w:line="240" w:lineRule="auto"/>
+        <w:jc w:val="center"/>
         <w:rPr>
           <w:sz w:val="24"/>
           <w:szCs w:val="24"/>
@@ -9839,6 +9684,255 @@
         </w:rPr>
         <w:t xml:space="preserve">           </w:t>
       </w:r>
+    </w:p>
+    <w:p>
+      <w:pPr>
+        <w:spacing w:before="80" w:after="80" w:line="240" w:lineRule="auto"/>
+        <w:jc w:val="center"/>
+        <w:rPr>
+          <w:sz w:val="24"/>
+          <w:szCs w:val="24"/>
+        </w:rPr>
+      </w:pPr>
+      <w:r>
+        <w:rPr>
+          <w:sz w:val="24"/>
+          <w:szCs w:val="24"/>
+          <w:lang w:val="en-US"/>
+        </w:rPr>
+        <w:t>north</w:t>
+      </w:r>
+      <w:r>
+        <w:rPr>
+          <w:sz w:val="24"/>
+          <w:szCs w:val="24"/>
+        </w:rPr>
+        <w:t xml:space="preserve"> </w:t>
+      </w:r>
+      <w:proofErr w:type="gramStart"/>
+      <w:r>
+        <w:rPr>
+          <w:sz w:val="24"/>
+          <w:szCs w:val="24"/>
+        </w:rPr>
+        <w:t xml:space="preserve">( </w:t>
+      </w:r>
+      <w:r>
+        <w:rPr>
+          <w:sz w:val="24"/>
+          <w:szCs w:val="24"/>
+        </w:rPr>
+        <w:t>север</w:t>
+      </w:r>
+      <w:proofErr w:type="gramEnd"/>
+      <w:r>
+        <w:rPr>
+          <w:sz w:val="24"/>
+          <w:szCs w:val="24"/>
+        </w:rPr>
+        <w:t xml:space="preserve"> )</w:t>
+      </w:r>
+    </w:p>
+    <w:p>
+      <w:pPr>
+        <w:spacing w:before="80" w:after="80" w:line="240" w:lineRule="auto"/>
+        <w:jc w:val="center"/>
+        <w:rPr>
+          <w:sz w:val="24"/>
+          <w:szCs w:val="24"/>
+        </w:rPr>
+      </w:pPr>
+      <w:r>
+        <w:rPr>
+          <w:sz w:val="24"/>
+          <w:szCs w:val="24"/>
+          <w:lang w:val="en-US"/>
+        </w:rPr>
+        <w:t>west</w:t>
+      </w:r>
+      <w:r>
+        <w:rPr>
+          <w:sz w:val="24"/>
+          <w:szCs w:val="24"/>
+        </w:rPr>
+        <w:t xml:space="preserve"> </w:t>
+      </w:r>
+      <w:proofErr w:type="gramStart"/>
+      <w:r>
+        <w:rPr>
+          <w:sz w:val="24"/>
+          <w:szCs w:val="24"/>
+        </w:rPr>
+        <w:t xml:space="preserve">( </w:t>
+      </w:r>
+      <w:r>
+        <w:rPr>
+          <w:sz w:val="24"/>
+          <w:szCs w:val="24"/>
+        </w:rPr>
+        <w:t>запад</w:t>
+      </w:r>
+      <w:proofErr w:type="gramEnd"/>
+      <w:r>
+        <w:rPr>
+          <w:sz w:val="24"/>
+          <w:szCs w:val="24"/>
+        </w:rPr>
+        <w:t xml:space="preserve"> )   </w:t>
+      </w:r>
+      <w:r>
+        <w:rPr>
+          <w:b/>
+          <w:bCs/>
+          <w:sz w:val="24"/>
+          <w:szCs w:val="24"/>
+        </w:rPr>
+        <w:t>&lt;-</w:t>
+      </w:r>
+      <w:r>
+        <w:rPr>
+          <w:sz w:val="24"/>
+          <w:szCs w:val="24"/>
+        </w:rPr>
+        <w:t xml:space="preserve">   </w:t>
+      </w:r>
+      <w:r>
+        <w:rPr>
+          <w:rFonts w:ascii="Arial" w:hAnsi="Arial" w:cs="Arial"/>
+          <w:b/>
+          <w:bCs/>
+          <w:sz w:val="30"/>
+          <w:szCs w:val="30"/>
+        </w:rPr>
+        <w:t>↑</w:t>
+      </w:r>
+      <w:r>
+        <w:rPr>
+          <w:rFonts w:ascii="Arial" w:hAnsi="Arial" w:cs="Arial"/>
+          <w:sz w:val="30"/>
+          <w:szCs w:val="30"/>
+        </w:rPr>
+        <w:t xml:space="preserve"> </w:t>
+      </w:r>
+      <w:r>
+        <w:rPr>
+          <w:rFonts w:ascii="Arial" w:hAnsi="Arial" w:cs="Arial"/>
+          <w:b/>
+          <w:bCs/>
+          <w:sz w:val="30"/>
+          <w:szCs w:val="30"/>
+        </w:rPr>
+        <w:t>↓</w:t>
+      </w:r>
+      <w:r>
+        <w:rPr>
+          <w:rFonts w:ascii="Arial" w:hAnsi="Arial" w:cs="Arial"/>
+          <w:sz w:val="30"/>
+          <w:szCs w:val="30"/>
+        </w:rPr>
+        <w:t xml:space="preserve">   </w:t>
+      </w:r>
+      <w:r>
+        <w:rPr>
+          <w:b/>
+          <w:bCs/>
+          <w:sz w:val="24"/>
+          <w:szCs w:val="24"/>
+        </w:rPr>
+        <w:t>-&gt;</w:t>
+      </w:r>
+      <w:r>
+        <w:rPr>
+          <w:sz w:val="24"/>
+          <w:szCs w:val="24"/>
+        </w:rPr>
+        <w:t xml:space="preserve">   </w:t>
+      </w:r>
+      <w:r>
+        <w:rPr>
+          <w:sz w:val="24"/>
+          <w:szCs w:val="24"/>
+          <w:lang w:val="en-US"/>
+        </w:rPr>
+        <w:t>east</w:t>
+      </w:r>
+      <w:r>
+        <w:rPr>
+          <w:sz w:val="24"/>
+          <w:szCs w:val="24"/>
+        </w:rPr>
+        <w:t xml:space="preserve"> ( </w:t>
+      </w:r>
+      <w:r>
+        <w:rPr>
+          <w:sz w:val="24"/>
+          <w:szCs w:val="24"/>
+        </w:rPr>
+        <w:t>восток</w:t>
+      </w:r>
+      <w:r>
+        <w:rPr>
+          <w:sz w:val="24"/>
+          <w:szCs w:val="24"/>
+        </w:rPr>
+        <w:t xml:space="preserve"> )</w:t>
+      </w:r>
+    </w:p>
+    <w:p>
+      <w:pPr>
+        <w:spacing w:before="80" w:after="80" w:line="240" w:lineRule="auto"/>
+        <w:jc w:val="center"/>
+        <w:rPr>
+          <w:sz w:val="24"/>
+          <w:szCs w:val="24"/>
+        </w:rPr>
+      </w:pPr>
+      <w:r>
+        <w:rPr>
+          <w:sz w:val="24"/>
+          <w:szCs w:val="24"/>
+          <w:lang w:val="en-US"/>
+        </w:rPr>
+        <w:t>south</w:t>
+      </w:r>
+      <w:r>
+        <w:rPr>
+          <w:sz w:val="24"/>
+          <w:szCs w:val="24"/>
+        </w:rPr>
+        <w:t xml:space="preserve"> </w:t>
+      </w:r>
+      <w:proofErr w:type="gramStart"/>
+      <w:r>
+        <w:rPr>
+          <w:sz w:val="24"/>
+          <w:szCs w:val="24"/>
+        </w:rPr>
+        <w:t xml:space="preserve">( </w:t>
+      </w:r>
+      <w:r>
+        <w:rPr>
+          <w:sz w:val="24"/>
+          <w:szCs w:val="24"/>
+        </w:rPr>
+        <w:t>юг</w:t>
+      </w:r>
+      <w:proofErr w:type="gramEnd"/>
+      <w:r>
+        <w:rPr>
+          <w:sz w:val="24"/>
+          <w:szCs w:val="24"/>
+        </w:rPr>
+        <w:t xml:space="preserve"> )</w:t>
+      </w:r>
+    </w:p>
+    <w:p>
+      <w:pPr>
+        <w:rPr>
+          <w:sz w:val="24"/>
+          <w:szCs w:val="24"/>
+        </w:rPr>
+      </w:pPr>
     </w:p>
     <w:tbl>
       <w:tblPr>
@@ -10825,6 +10919,16 @@
     </w:p>
     <w:p>
       <w:pPr>
+        <w:ind w:left="567"/>
+        <w:rPr>
+          <w:sz w:val="24"/>
+          <w:szCs w:val="24"/>
+          <w:lang w:val="en-US"/>
+        </w:rPr>
+      </w:pPr>
+    </w:p>
+    <w:p>
+      <w:pPr>
         <w:pStyle w:val="1"/>
         <w:spacing w:before="120" w:after="120" w:line="240" w:lineRule="auto"/>
         <w:jc w:val="center"/>
@@ -10841,6 +10945,32 @@
           <w:bCs/>
         </w:rPr>
         <w:t>Перечисление</w:t>
+      </w:r>
+      <w:r>
+        <w:rPr>
+          <w:rFonts w:asciiTheme="minorHAnsi" w:hAnsiTheme="minorHAnsi" w:cstheme="minorHAnsi"/>
+          <w:b/>
+          <w:bCs/>
+        </w:rPr>
+        <w:t xml:space="preserve"> (</w:t>
+      </w:r>
+      <w:proofErr w:type="gramStart"/>
+      <w:r>
+        <w:rPr>
+          <w:rFonts w:asciiTheme="minorHAnsi" w:hAnsiTheme="minorHAnsi" w:cstheme="minorHAnsi"/>
+          <w:b/>
+          <w:bCs/>
+        </w:rPr>
+        <w:t>Сколько ?</w:t>
+      </w:r>
+      <w:proofErr w:type="gramEnd"/>
+      <w:r>
+        <w:rPr>
+          <w:rFonts w:asciiTheme="minorHAnsi" w:hAnsiTheme="minorHAnsi" w:cstheme="minorHAnsi"/>
+          <w:b/>
+          <w:bCs/>
+        </w:rPr>
+        <w:t>)</w:t>
       </w:r>
     </w:p>
     <w:p>
@@ -12164,15 +12294,50 @@
     </w:p>
     <w:p>
       <w:pPr>
-        <w:spacing w:before="80" w:after="80" w:line="240" w:lineRule="auto"/>
+        <w:pStyle w:val="1"/>
+        <w:spacing w:before="120" w:after="120" w:line="240" w:lineRule="auto"/>
         <w:jc w:val="center"/>
         <w:rPr>
-          <w:sz w:val="24"/>
-          <w:szCs w:val="24"/>
+          <w:rFonts w:asciiTheme="minorHAnsi" w:hAnsiTheme="minorHAnsi" w:cstheme="minorHAnsi"/>
+          <w:b/>
+          <w:bCs/>
         </w:rPr>
       </w:pPr>
       <w:r>
         <w:rPr>
+          <w:rFonts w:asciiTheme="minorHAnsi" w:hAnsiTheme="minorHAnsi" w:cstheme="minorHAnsi"/>
+          <w:b/>
+          <w:bCs/>
+        </w:rPr>
+        <w:t>Обозначени</w:t>
+      </w:r>
+      <w:r>
+        <w:rPr>
+          <w:rFonts w:asciiTheme="minorHAnsi" w:hAnsiTheme="minorHAnsi" w:cstheme="minorHAnsi"/>
+          <w:b/>
+          <w:bCs/>
+        </w:rPr>
+        <w:t>я Чего-то</w:t>
+      </w:r>
+    </w:p>
+    <w:p>
+      <w:pPr>
+        <w:pStyle w:val="a7"/>
+        <w:numPr>
+          <w:ilvl w:val="0"/>
+          <w:numId w:val="2"/>
+        </w:numPr>
+        <w:spacing w:before="240" w:after="240" w:line="240" w:lineRule="auto"/>
+        <w:ind w:left="714" w:hanging="357"/>
+        <w:rPr>
+          <w:sz w:val="24"/>
+          <w:szCs w:val="24"/>
+        </w:rPr>
+      </w:pPr>
+      <w:r>
+        <w:rPr>
+          <w:b/>
+          <w:bCs/>
           <w:sz w:val="24"/>
           <w:szCs w:val="24"/>
           <w:lang w:val="en-US"/>
@@ -12181,6 +12346,8 @@
       </w:r>
       <w:r>
         <w:rPr>
+          <w:b/>
+          <w:bCs/>
           <w:sz w:val="24"/>
           <w:szCs w:val="24"/>
         </w:rPr>
@@ -12199,6 +12366,256 @@
           <w:sz w:val="24"/>
           <w:szCs w:val="24"/>
         </w:rPr>
+        <w:t xml:space="preserve">  все</w:t>
+      </w:r>
+      <w:proofErr w:type="gramEnd"/>
+      <w:r>
+        <w:rPr>
+          <w:sz w:val="24"/>
+          <w:szCs w:val="24"/>
+        </w:rPr>
+        <w:t>, каждый</w:t>
+      </w:r>
+      <w:r>
+        <w:rPr>
+          <w:sz w:val="24"/>
+          <w:szCs w:val="24"/>
+        </w:rPr>
+        <w:t xml:space="preserve">      </w:t>
+      </w:r>
+      <w:r>
+        <w:rPr>
+          <w:sz w:val="24"/>
+          <w:szCs w:val="24"/>
+        </w:rPr>
+        <w:t xml:space="preserve">     </w:t>
+      </w:r>
+      <w:r>
+        <w:rPr>
+          <w:b/>
+          <w:bCs/>
+          <w:sz w:val="24"/>
+          <w:szCs w:val="24"/>
+          <w:lang w:val="en-US"/>
+        </w:rPr>
+        <w:t>Somebody</w:t>
+      </w:r>
+      <w:r>
+        <w:rPr>
+          <w:sz w:val="24"/>
+          <w:szCs w:val="24"/>
+        </w:rPr>
+        <w:t xml:space="preserve"> - кто-то, кто-</w:t>
+      </w:r>
+      <w:proofErr w:type="spellStart"/>
+      <w:r>
+        <w:rPr>
+          <w:sz w:val="24"/>
+          <w:szCs w:val="24"/>
+        </w:rPr>
+        <w:t>нибуть</w:t>
+      </w:r>
+      <w:proofErr w:type="spellEnd"/>
+      <w:r>
+        <w:rPr>
+          <w:sz w:val="24"/>
+          <w:szCs w:val="24"/>
+        </w:rPr>
+        <w:t xml:space="preserve">      </w:t>
+      </w:r>
+      <w:r>
+        <w:rPr>
+          <w:sz w:val="24"/>
+          <w:szCs w:val="24"/>
+        </w:rPr>
+        <w:t xml:space="preserve">     </w:t>
+      </w:r>
+      <w:r>
+        <w:rPr>
+          <w:b/>
+          <w:bCs/>
+          <w:sz w:val="24"/>
+          <w:szCs w:val="24"/>
+          <w:lang w:val="en-US"/>
+        </w:rPr>
+        <w:t>Nobody</w:t>
+      </w:r>
+      <w:r>
+        <w:rPr>
+          <w:sz w:val="24"/>
+          <w:szCs w:val="24"/>
+        </w:rPr>
+        <w:t xml:space="preserve"> - никто</w:t>
+      </w:r>
+    </w:p>
+    <w:p>
+      <w:pPr>
+        <w:pStyle w:val="a7"/>
+        <w:numPr>
+          <w:ilvl w:val="0"/>
+          <w:numId w:val="2"/>
+        </w:numPr>
+        <w:spacing w:before="240" w:after="240" w:line="240" w:lineRule="auto"/>
+        <w:ind w:left="714" w:hanging="357"/>
+        <w:rPr>
+          <w:b/>
+          <w:bCs/>
+          <w:color w:val="FF0000"/>
+          <w:sz w:val="24"/>
+          <w:szCs w:val="24"/>
+        </w:rPr>
+      </w:pPr>
+      <w:r>
+        <w:rPr>
+          <w:b/>
+          <w:bCs/>
+          <w:sz w:val="24"/>
+          <w:szCs w:val="24"/>
+          <w:lang w:val="en-US"/>
+        </w:rPr>
+        <w:t>Everything</w:t>
+      </w:r>
+      <w:r>
+        <w:rPr>
+          <w:sz w:val="24"/>
+          <w:szCs w:val="24"/>
+        </w:rPr>
+        <w:t xml:space="preserve"> - все</w:t>
+      </w:r>
+      <w:r>
+        <w:rPr>
+          <w:b/>
+          <w:bCs/>
+          <w:color w:val="FF0000"/>
+          <w:sz w:val="24"/>
+          <w:szCs w:val="24"/>
+        </w:rPr>
+        <w:t xml:space="preserve">      </w:t>
+      </w:r>
+      <w:r>
+        <w:rPr>
+          <w:b/>
+          <w:bCs/>
+          <w:color w:val="FF0000"/>
+          <w:sz w:val="24"/>
+          <w:szCs w:val="24"/>
+        </w:rPr>
+        <w:t xml:space="preserve">                       </w:t>
+      </w:r>
+      <w:r>
+        <w:rPr>
+          <w:b/>
+          <w:bCs/>
+          <w:sz w:val="24"/>
+          <w:szCs w:val="24"/>
+          <w:lang w:val="en-US"/>
+        </w:rPr>
+        <w:t>Something</w:t>
+      </w:r>
+      <w:r>
+        <w:rPr>
+          <w:sz w:val="24"/>
+          <w:szCs w:val="24"/>
+        </w:rPr>
+        <w:t xml:space="preserve"> - что-</w:t>
+      </w:r>
+      <w:proofErr w:type="spellStart"/>
+      <w:r>
+        <w:rPr>
+          <w:sz w:val="24"/>
+          <w:szCs w:val="24"/>
+        </w:rPr>
+        <w:t>нибуть</w:t>
+      </w:r>
+      <w:proofErr w:type="spellEnd"/>
+      <w:r>
+        <w:rPr>
+          <w:sz w:val="24"/>
+          <w:szCs w:val="24"/>
+        </w:rPr>
+        <w:t>, что-то</w:t>
+      </w:r>
+      <w:r>
+        <w:rPr>
+          <w:b/>
+          <w:bCs/>
+          <w:color w:val="FF0000"/>
+          <w:sz w:val="24"/>
+          <w:szCs w:val="24"/>
+        </w:rPr>
+        <w:t xml:space="preserve">     </w:t>
+      </w:r>
+      <w:r>
+        <w:rPr>
+          <w:b/>
+          <w:bCs/>
+          <w:color w:val="FF0000"/>
+          <w:sz w:val="24"/>
+          <w:szCs w:val="24"/>
+        </w:rPr>
+        <w:t xml:space="preserve">      </w:t>
+      </w:r>
+      <w:r>
+        <w:rPr>
+          <w:b/>
+          <w:bCs/>
+          <w:sz w:val="24"/>
+          <w:szCs w:val="24"/>
+          <w:lang w:val="en-US"/>
+        </w:rPr>
+        <w:t>Nothing</w:t>
+      </w:r>
+      <w:r>
+        <w:rPr>
+          <w:sz w:val="24"/>
+          <w:szCs w:val="24"/>
+        </w:rPr>
+        <w:t xml:space="preserve"> - ничего</w:t>
+      </w:r>
+    </w:p>
+    <w:p>
+      <w:pPr>
+        <w:pStyle w:val="a7"/>
+        <w:numPr>
+          <w:ilvl w:val="0"/>
+          <w:numId w:val="2"/>
+        </w:numPr>
+        <w:spacing w:before="240" w:after="240" w:line="240" w:lineRule="auto"/>
+        <w:ind w:left="714" w:hanging="357"/>
+        <w:rPr>
+          <w:sz w:val="24"/>
+          <w:szCs w:val="24"/>
+        </w:rPr>
+      </w:pPr>
+      <w:r>
+        <w:rPr>
+          <w:b/>
+          <w:bCs/>
+          <w:sz w:val="24"/>
+          <w:szCs w:val="24"/>
+          <w:lang w:val="en-US"/>
+        </w:rPr>
+        <w:t>Everywhere</w:t>
+      </w:r>
+      <w:r>
+        <w:rPr>
+          <w:sz w:val="24"/>
+          <w:szCs w:val="24"/>
+        </w:rPr>
+        <w:t xml:space="preserve"> - везде, всюду</w:t>
+      </w:r>
+      <w:r>
+        <w:rPr>
+          <w:sz w:val="24"/>
+          <w:szCs w:val="24"/>
+        </w:rPr>
+        <w:t xml:space="preserve">     </w:t>
+      </w:r>
+      <w:r>
+        <w:rPr>
+          <w:sz w:val="24"/>
+          <w:szCs w:val="24"/>
+        </w:rPr>
         <w:t xml:space="preserve">  </w:t>
       </w:r>
       <w:r>
@@ -12206,15 +12623,208 @@
           <w:sz w:val="24"/>
           <w:szCs w:val="24"/>
         </w:rPr>
-        <w:t>все</w:t>
-      </w:r>
-      <w:proofErr w:type="gramEnd"/>
-      <w:r>
-        <w:rPr>
-          <w:sz w:val="24"/>
-          <w:szCs w:val="24"/>
-        </w:rPr>
-        <w:t>, каждый</w:t>
+        <w:t xml:space="preserve"> </w:t>
+      </w:r>
+      <w:r>
+        <w:rPr>
+          <w:b/>
+          <w:bCs/>
+          <w:sz w:val="24"/>
+          <w:szCs w:val="24"/>
+          <w:lang w:val="en-US"/>
+        </w:rPr>
+        <w:t>Somewhere</w:t>
+      </w:r>
+      <w:r>
+        <w:rPr>
+          <w:sz w:val="24"/>
+          <w:szCs w:val="24"/>
+        </w:rPr>
+        <w:t xml:space="preserve"> - где-то, куда-то</w:t>
+      </w:r>
+      <w:r>
+        <w:rPr>
+          <w:sz w:val="24"/>
+          <w:szCs w:val="24"/>
+        </w:rPr>
+        <w:t xml:space="preserve">     </w:t>
+      </w:r>
+      <w:r>
+        <w:rPr>
+          <w:sz w:val="24"/>
+          <w:szCs w:val="24"/>
+        </w:rPr>
+        <w:t xml:space="preserve">         </w:t>
+      </w:r>
+      <w:r>
+        <w:rPr>
+          <w:sz w:val="24"/>
+          <w:szCs w:val="24"/>
+        </w:rPr>
+        <w:t xml:space="preserve"> </w:t>
+      </w:r>
+      <w:r>
+        <w:rPr>
+          <w:b/>
+          <w:bCs/>
+          <w:sz w:val="24"/>
+          <w:szCs w:val="24"/>
+          <w:lang w:val="en-US"/>
+        </w:rPr>
+        <w:t>Nowhere</w:t>
+      </w:r>
+      <w:r>
+        <w:rPr>
+          <w:sz w:val="24"/>
+          <w:szCs w:val="24"/>
+        </w:rPr>
+        <w:t xml:space="preserve"> - нигде, никуда</w:t>
+      </w:r>
+    </w:p>
+    <w:p>
+      <w:pPr>
+        <w:pStyle w:val="a7"/>
+        <w:numPr>
+          <w:ilvl w:val="0"/>
+          <w:numId w:val="2"/>
+        </w:numPr>
+        <w:spacing w:before="240" w:after="240" w:line="240" w:lineRule="auto"/>
+        <w:ind w:left="714" w:hanging="357"/>
+        <w:rPr>
+          <w:sz w:val="24"/>
+          <w:szCs w:val="24"/>
+        </w:rPr>
+      </w:pPr>
+      <w:r>
+        <w:rPr>
+          <w:b/>
+          <w:bCs/>
+          <w:sz w:val="24"/>
+          <w:szCs w:val="24"/>
+          <w:lang w:val="en-US"/>
+        </w:rPr>
+        <w:t>Always</w:t>
+      </w:r>
+      <w:r>
+        <w:rPr>
+          <w:b/>
+          <w:bCs/>
+          <w:sz w:val="24"/>
+          <w:szCs w:val="24"/>
+        </w:rPr>
+        <w:t xml:space="preserve"> </w:t>
+      </w:r>
+      <w:r>
+        <w:rPr>
+          <w:sz w:val="24"/>
+          <w:szCs w:val="24"/>
+        </w:rPr>
+        <w:t>- всегда</w:t>
+      </w:r>
+      <w:r>
+        <w:rPr>
+          <w:sz w:val="24"/>
+          <w:szCs w:val="24"/>
+        </w:rPr>
+        <w:t xml:space="preserve">     </w:t>
+      </w:r>
+      <w:r>
+        <w:rPr>
+          <w:sz w:val="24"/>
+          <w:szCs w:val="24"/>
+        </w:rPr>
+        <w:t xml:space="preserve">                       </w:t>
+      </w:r>
+      <w:r>
+        <w:rPr>
+          <w:sz w:val="24"/>
+          <w:szCs w:val="24"/>
+        </w:rPr>
+        <w:t xml:space="preserve"> </w:t>
+      </w:r>
+      <w:r>
+        <w:rPr>
+          <w:b/>
+          <w:bCs/>
+          <w:sz w:val="24"/>
+          <w:szCs w:val="24"/>
+          <w:lang w:val="en-US"/>
+        </w:rPr>
+        <w:t>Sometimes</w:t>
+      </w:r>
+      <w:r>
+        <w:rPr>
+          <w:b/>
+          <w:bCs/>
+          <w:sz w:val="24"/>
+          <w:szCs w:val="24"/>
+        </w:rPr>
+        <w:t xml:space="preserve"> </w:t>
+      </w:r>
+      <w:r>
+        <w:rPr>
+          <w:sz w:val="24"/>
+          <w:szCs w:val="24"/>
+        </w:rPr>
+        <w:t>- иногда</w:t>
+      </w:r>
+      <w:r>
+        <w:rPr>
+          <w:sz w:val="24"/>
+          <w:szCs w:val="24"/>
+        </w:rPr>
+        <w:t xml:space="preserve">    </w:t>
+      </w:r>
+      <w:r>
+        <w:rPr>
+          <w:sz w:val="24"/>
+          <w:szCs w:val="24"/>
+        </w:rPr>
+        <w:t xml:space="preserve">                         </w:t>
+      </w:r>
+      <w:r>
+        <w:rPr>
+          <w:sz w:val="24"/>
+          <w:szCs w:val="24"/>
+        </w:rPr>
+        <w:t xml:space="preserve">  </w:t>
+      </w:r>
+      <w:r>
+        <w:rPr>
+          <w:b/>
+          <w:bCs/>
+          <w:sz w:val="24"/>
+          <w:szCs w:val="24"/>
+          <w:lang w:val="en-US"/>
+        </w:rPr>
+        <w:t>Never</w:t>
+      </w:r>
+      <w:r>
+        <w:rPr>
+          <w:sz w:val="24"/>
+          <w:szCs w:val="24"/>
+        </w:rPr>
+        <w:t xml:space="preserve"> - никогда</w:t>
+      </w:r>
+    </w:p>
+    <w:p>
+      <w:pPr>
+        <w:pStyle w:val="1"/>
+        <w:spacing w:before="120" w:after="120" w:line="240" w:lineRule="auto"/>
+        <w:jc w:val="center"/>
+        <w:rPr>
+          <w:rFonts w:asciiTheme="minorHAnsi" w:hAnsiTheme="minorHAnsi" w:cstheme="minorHAnsi"/>
+          <w:b/>
+          <w:bCs/>
+        </w:rPr>
+      </w:pPr>
+      <w:r>
+        <w:rPr>
+          <w:rFonts w:asciiTheme="minorHAnsi" w:hAnsiTheme="minorHAnsi" w:cstheme="minorHAnsi"/>
+          <w:b/>
+          <w:bCs/>
+        </w:rPr>
+        <w:t>Сам</w:t>
       </w:r>
     </w:p>
     <w:p>
@@ -12228,11 +12838,13 @@
       </w:pPr>
       <w:r>
         <w:rPr>
-          <w:sz w:val="24"/>
-          <w:szCs w:val="24"/>
-          <w:lang w:val="en-US"/>
-        </w:rPr>
-        <w:t>Somebody</w:t>
+          <w:b/>
+          <w:bCs/>
+          <w:sz w:val="24"/>
+          <w:szCs w:val="24"/>
+          <w:lang w:val="en-US"/>
+        </w:rPr>
+        <w:t>myself</w:t>
       </w:r>
       <w:r>
         <w:rPr>
@@ -12246,53 +12858,7 @@
           <w:sz w:val="24"/>
           <w:szCs w:val="24"/>
         </w:rPr>
-        <w:t>кто-то, кто-</w:t>
-      </w:r>
-      <w:proofErr w:type="spellStart"/>
-      <w:r>
-        <w:rPr>
-          <w:sz w:val="24"/>
-          <w:szCs w:val="24"/>
-        </w:rPr>
-        <w:t>нибуть</w:t>
-      </w:r>
-      <w:proofErr w:type="spellEnd"/>
-    </w:p>
-    <w:p>
-      <w:pPr>
-        <w:pBdr>
-          <w:bottom w:val="single" w:sz="8" w:space="1" w:color="auto"/>
-        </w:pBdr>
-        <w:spacing w:before="80" w:after="80" w:line="240" w:lineRule="auto"/>
-        <w:jc w:val="center"/>
-        <w:rPr>
-          <w:b/>
-          <w:bCs/>
-          <w:sz w:val="24"/>
-          <w:szCs w:val="24"/>
-        </w:rPr>
-      </w:pPr>
-      <w:r>
-        <w:rPr>
-          <w:sz w:val="24"/>
-          <w:szCs w:val="24"/>
-          <w:lang w:val="en-US"/>
-        </w:rPr>
-        <w:t>Nobody</w:t>
-      </w:r>
-      <w:r>
-        <w:rPr>
-          <w:sz w:val="24"/>
-          <w:szCs w:val="24"/>
-        </w:rPr>
-        <w:t xml:space="preserve"> - </w:t>
-      </w:r>
-      <w:r>
-        <w:rPr>
-          <w:sz w:val="24"/>
-          <w:szCs w:val="24"/>
-        </w:rPr>
-        <w:t>никто</w:t>
+        <w:t>я сам</w:t>
       </w:r>
     </w:p>
     <w:p>
@@ -12300,34 +12866,42 @@
         <w:spacing w:before="80" w:after="80" w:line="240" w:lineRule="auto"/>
         <w:jc w:val="center"/>
         <w:rPr>
-          <w:b/>
-          <w:bCs/>
-          <w:color w:val="FF0000"/>
           <w:sz w:val="24"/>
           <w:szCs w:val="24"/>
         </w:rPr>
       </w:pPr>
       <w:r>
         <w:rPr>
-          <w:sz w:val="24"/>
-          <w:szCs w:val="24"/>
-          <w:lang w:val="en-US"/>
-        </w:rPr>
-        <w:t>Everything</w:t>
-      </w:r>
-      <w:r>
-        <w:rPr>
-          <w:sz w:val="24"/>
-          <w:szCs w:val="24"/>
-        </w:rPr>
-        <w:t xml:space="preserve"> - </w:t>
-      </w:r>
-      <w:r>
-        <w:rPr>
-          <w:sz w:val="24"/>
-          <w:szCs w:val="24"/>
-        </w:rPr>
-        <w:t>все</w:t>
+          <w:b/>
+          <w:bCs/>
+          <w:sz w:val="24"/>
+          <w:szCs w:val="24"/>
+          <w:lang w:val="en-US"/>
+        </w:rPr>
+        <w:t>yourself</w:t>
+      </w:r>
+      <w:r>
+        <w:rPr>
+          <w:b/>
+          <w:bCs/>
+          <w:sz w:val="24"/>
+          <w:szCs w:val="24"/>
+        </w:rPr>
+        <w:t xml:space="preserve"> </w:t>
+      </w:r>
+      <w:r>
+        <w:rPr>
+          <w:sz w:val="24"/>
+          <w:szCs w:val="24"/>
+        </w:rPr>
+        <w:t xml:space="preserve">- </w:t>
+      </w:r>
+      <w:r>
+        <w:rPr>
+          <w:sz w:val="24"/>
+          <w:szCs w:val="24"/>
+        </w:rPr>
+        <w:t>ты сам</w:t>
       </w:r>
     </w:p>
     <w:p>
@@ -12341,76 +12915,36 @@
       </w:pPr>
       <w:r>
         <w:rPr>
-          <w:sz w:val="24"/>
-          <w:szCs w:val="24"/>
-          <w:lang w:val="en-US"/>
-        </w:rPr>
-        <w:t>Something</w:t>
-      </w:r>
-      <w:r>
-        <w:rPr>
-          <w:sz w:val="24"/>
-          <w:szCs w:val="24"/>
-        </w:rPr>
-        <w:t xml:space="preserve"> - </w:t>
-      </w:r>
-      <w:r>
-        <w:rPr>
-          <w:sz w:val="24"/>
-          <w:szCs w:val="24"/>
-        </w:rPr>
-        <w:t>что-</w:t>
-      </w:r>
-      <w:proofErr w:type="spellStart"/>
-      <w:r>
-        <w:rPr>
-          <w:sz w:val="24"/>
-          <w:szCs w:val="24"/>
-        </w:rPr>
-        <w:t>нибуть</w:t>
-      </w:r>
-      <w:proofErr w:type="spellEnd"/>
-      <w:r>
-        <w:rPr>
-          <w:sz w:val="24"/>
-          <w:szCs w:val="24"/>
-        </w:rPr>
-        <w:t>, что-то</w:t>
-      </w:r>
-    </w:p>
-    <w:p>
-      <w:pPr>
-        <w:pBdr>
-          <w:bottom w:val="single" w:sz="8" w:space="1" w:color="auto"/>
-        </w:pBdr>
-        <w:spacing w:before="80" w:after="80" w:line="240" w:lineRule="auto"/>
-        <w:jc w:val="center"/>
-        <w:rPr>
-          <w:sz w:val="24"/>
-          <w:szCs w:val="24"/>
-        </w:rPr>
-      </w:pPr>
-      <w:r>
-        <w:rPr>
-          <w:sz w:val="24"/>
-          <w:szCs w:val="24"/>
-          <w:lang w:val="en-US"/>
-        </w:rPr>
-        <w:t>Nothing</w:t>
-      </w:r>
-      <w:r>
-        <w:rPr>
-          <w:sz w:val="24"/>
-          <w:szCs w:val="24"/>
-        </w:rPr>
-        <w:t xml:space="preserve"> - </w:t>
-      </w:r>
-      <w:r>
-        <w:rPr>
-          <w:sz w:val="24"/>
-          <w:szCs w:val="24"/>
-        </w:rPr>
-        <w:t>ничего</w:t>
+          <w:b/>
+          <w:bCs/>
+          <w:sz w:val="24"/>
+          <w:szCs w:val="24"/>
+          <w:lang w:val="en-US"/>
+        </w:rPr>
+        <w:t>himself</w:t>
+      </w:r>
+      <w:r>
+        <w:rPr>
+          <w:b/>
+          <w:bCs/>
+          <w:sz w:val="24"/>
+          <w:szCs w:val="24"/>
+        </w:rPr>
+        <w:t xml:space="preserve"> </w:t>
+      </w:r>
+      <w:r>
+        <w:rPr>
+          <w:sz w:val="24"/>
+          <w:szCs w:val="24"/>
+        </w:rPr>
+        <w:t xml:space="preserve">- </w:t>
+      </w:r>
+      <w:r>
+        <w:rPr>
+          <w:sz w:val="24"/>
+          <w:szCs w:val="24"/>
+        </w:rPr>
+        <w:t>он сам</w:t>
       </w:r>
     </w:p>
     <w:p>
@@ -12424,11 +12958,13 @@
       </w:pPr>
       <w:r>
         <w:rPr>
-          <w:sz w:val="24"/>
-          <w:szCs w:val="24"/>
-          <w:lang w:val="en-US"/>
-        </w:rPr>
-        <w:t>Everywhere</w:t>
+          <w:b/>
+          <w:bCs/>
+          <w:sz w:val="24"/>
+          <w:szCs w:val="24"/>
+          <w:lang w:val="en-US"/>
+        </w:rPr>
+        <w:t>herself</w:t>
       </w:r>
       <w:r>
         <w:rPr>
@@ -12442,7 +12978,7 @@
           <w:sz w:val="24"/>
           <w:szCs w:val="24"/>
         </w:rPr>
-        <w:t>везде, всюду</w:t>
+        <w:t>она сама</w:t>
       </w:r>
     </w:p>
     <w:p>
@@ -12456,11 +12992,13 @@
       </w:pPr>
       <w:r>
         <w:rPr>
-          <w:sz w:val="24"/>
-          <w:szCs w:val="24"/>
-          <w:lang w:val="en-US"/>
-        </w:rPr>
-        <w:t>Somewhere</w:t>
+          <w:b/>
+          <w:bCs/>
+          <w:sz w:val="24"/>
+          <w:szCs w:val="24"/>
+          <w:lang w:val="en-US"/>
+        </w:rPr>
+        <w:t>ourselves</w:t>
       </w:r>
       <w:r>
         <w:rPr>
@@ -12474,42 +13012,7 @@
           <w:sz w:val="24"/>
           <w:szCs w:val="24"/>
         </w:rPr>
-        <w:t>где-то, куда-то</w:t>
-      </w:r>
-    </w:p>
-    <w:p>
-      <w:pPr>
-        <w:pBdr>
-          <w:bottom w:val="single" w:sz="8" w:space="1" w:color="auto"/>
-        </w:pBdr>
-        <w:spacing w:before="80" w:after="80" w:line="240" w:lineRule="auto"/>
-        <w:jc w:val="center"/>
-        <w:rPr>
-          <w:sz w:val="24"/>
-          <w:szCs w:val="24"/>
-        </w:rPr>
-      </w:pPr>
-      <w:r>
-        <w:rPr>
-          <w:sz w:val="24"/>
-          <w:szCs w:val="24"/>
-          <w:lang w:val="en-US"/>
-        </w:rPr>
-        <w:t>Nowhere</w:t>
-      </w:r>
-      <w:r>
-        <w:rPr>
-          <w:sz w:val="24"/>
-          <w:szCs w:val="24"/>
-        </w:rPr>
-        <w:t xml:space="preserve"> - </w:t>
-      </w:r>
-      <w:r>
-        <w:rPr>
-          <w:sz w:val="24"/>
-          <w:szCs w:val="24"/>
-        </w:rPr>
-        <w:t>нигде, никуда</w:t>
+        <w:t>мы сами</w:t>
       </w:r>
     </w:p>
     <w:p>
@@ -12519,20 +13022,24 @@
         <w:rPr>
           <w:sz w:val="24"/>
           <w:szCs w:val="24"/>
+          <w:lang w:val="en-US"/>
         </w:rPr>
       </w:pPr>
       <w:r>
         <w:rPr>
-          <w:sz w:val="24"/>
-          <w:szCs w:val="24"/>
-          <w:lang w:val="en-US"/>
-        </w:rPr>
-        <w:t>Always</w:t>
-      </w:r>
-      <w:r>
-        <w:rPr>
-          <w:sz w:val="24"/>
-          <w:szCs w:val="24"/>
+          <w:b/>
+          <w:bCs/>
+          <w:sz w:val="24"/>
+          <w:szCs w:val="24"/>
+          <w:lang w:val="en-US"/>
+        </w:rPr>
+        <w:t>yourselves</w:t>
+      </w:r>
+      <w:r>
+        <w:rPr>
+          <w:sz w:val="24"/>
+          <w:szCs w:val="24"/>
+          <w:lang w:val="en-US"/>
         </w:rPr>
         <w:t xml:space="preserve"> - </w:t>
       </w:r>
@@ -12541,7 +13048,22 @@
           <w:sz w:val="24"/>
           <w:szCs w:val="24"/>
         </w:rPr>
-        <w:t>всегда</w:t>
+        <w:t>вы</w:t>
+      </w:r>
+      <w:r>
+        <w:rPr>
+          <w:sz w:val="24"/>
+          <w:szCs w:val="24"/>
+          <w:lang w:val="en-US"/>
+        </w:rPr>
+        <w:t xml:space="preserve"> </w:t>
+      </w:r>
+      <w:r>
+        <w:rPr>
+          <w:sz w:val="24"/>
+          <w:szCs w:val="24"/>
+        </w:rPr>
+        <w:t>сами</w:t>
       </w:r>
     </w:p>
     <w:p>
@@ -12551,20 +13073,24 @@
         <w:rPr>
           <w:sz w:val="24"/>
           <w:szCs w:val="24"/>
+          <w:lang w:val="en-US"/>
         </w:rPr>
       </w:pPr>
       <w:r>
         <w:rPr>
-          <w:sz w:val="24"/>
-          <w:szCs w:val="24"/>
-          <w:lang w:val="en-US"/>
-        </w:rPr>
-        <w:t>Sometimes</w:t>
-      </w:r>
-      <w:r>
-        <w:rPr>
-          <w:sz w:val="24"/>
-          <w:szCs w:val="24"/>
+          <w:b/>
+          <w:bCs/>
+          <w:sz w:val="24"/>
+          <w:szCs w:val="24"/>
+          <w:lang w:val="en-US"/>
+        </w:rPr>
+        <w:t>themselves</w:t>
+      </w:r>
+      <w:r>
+        <w:rPr>
+          <w:sz w:val="24"/>
+          <w:szCs w:val="24"/>
+          <w:lang w:val="en-US"/>
         </w:rPr>
         <w:t xml:space="preserve"> - </w:t>
       </w:r>
@@ -12573,7 +13099,22 @@
           <w:sz w:val="24"/>
           <w:szCs w:val="24"/>
         </w:rPr>
-        <w:t>иногда</w:t>
+        <w:t>они</w:t>
+      </w:r>
+      <w:r>
+        <w:rPr>
+          <w:sz w:val="24"/>
+          <w:szCs w:val="24"/>
+          <w:lang w:val="en-US"/>
+        </w:rPr>
+        <w:t xml:space="preserve"> </w:t>
+      </w:r>
+      <w:r>
+        <w:rPr>
+          <w:sz w:val="24"/>
+          <w:szCs w:val="24"/>
+        </w:rPr>
+        <w:t>сами</w:t>
       </w:r>
     </w:p>
     <w:p>
@@ -12587,11 +13128,13 @@
       </w:pPr>
       <w:r>
         <w:rPr>
-          <w:sz w:val="24"/>
-          <w:szCs w:val="24"/>
-          <w:lang w:val="en-US"/>
-        </w:rPr>
-        <w:t>Never</w:t>
+          <w:b/>
+          <w:bCs/>
+          <w:sz w:val="24"/>
+          <w:szCs w:val="24"/>
+          <w:lang w:val="en-US"/>
+        </w:rPr>
+        <w:t>itself</w:t>
       </w:r>
       <w:r>
         <w:rPr>
@@ -12605,7 +13148,7 @@
           <w:sz w:val="24"/>
           <w:szCs w:val="24"/>
         </w:rPr>
-        <w:t>никогда</w:t>
+        <w:t>оно само</w:t>
       </w:r>
     </w:p>
     <w:p>
@@ -12623,373 +13166,159 @@
         <w:spacing w:before="80" w:after="80" w:line="240" w:lineRule="auto"/>
         <w:jc w:val="center"/>
         <w:rPr>
-          <w:b/>
-          <w:bCs/>
           <w:sz w:val="24"/>
           <w:szCs w:val="24"/>
         </w:rPr>
       </w:pPr>
-      <w:r>
-        <w:rPr>
-          <w:b/>
-          <w:bCs/>
-          <w:color w:val="FF0000"/>
-          <w:sz w:val="24"/>
-          <w:szCs w:val="24"/>
-          <w:lang w:val="en-US"/>
-        </w:rPr>
-        <w:t>try</w:t>
-      </w:r>
-      <w:r>
-        <w:rPr>
-          <w:b/>
-          <w:bCs/>
-          <w:color w:val="FF0000"/>
-          <w:sz w:val="24"/>
-          <w:szCs w:val="24"/>
-        </w:rPr>
-        <w:t xml:space="preserve"> - </w:t>
-      </w:r>
-      <w:r>
-        <w:rPr>
-          <w:b/>
-          <w:bCs/>
-          <w:color w:val="FF0000"/>
-          <w:sz w:val="24"/>
-          <w:szCs w:val="24"/>
-          <w:lang w:val="en-US"/>
-        </w:rPr>
-        <w:t>tried</w:t>
-      </w:r>
-      <w:r>
-        <w:rPr>
-          <w:sz w:val="24"/>
-          <w:szCs w:val="24"/>
-        </w:rPr>
-        <w:t xml:space="preserve"> -&gt; </w:t>
-      </w:r>
-      <w:r>
-        <w:rPr>
-          <w:b/>
-          <w:bCs/>
-          <w:color w:val="FF0000"/>
-          <w:sz w:val="24"/>
-          <w:szCs w:val="24"/>
-          <w:lang w:val="en-US"/>
-        </w:rPr>
-        <w:t>Y</w:t>
-      </w:r>
-      <w:r>
-        <w:rPr>
-          <w:sz w:val="24"/>
-          <w:szCs w:val="24"/>
-        </w:rPr>
-        <w:t xml:space="preserve"> </w:t>
-      </w:r>
-      <w:r>
-        <w:rPr>
-          <w:sz w:val="24"/>
-          <w:szCs w:val="24"/>
-        </w:rPr>
-        <w:t>меняется</w:t>
-      </w:r>
-      <w:r>
-        <w:rPr>
-          <w:sz w:val="24"/>
-          <w:szCs w:val="24"/>
-        </w:rPr>
-        <w:t xml:space="preserve"> </w:t>
-      </w:r>
-      <w:r>
-        <w:rPr>
-          <w:sz w:val="24"/>
-          <w:szCs w:val="24"/>
-        </w:rPr>
-        <w:t>на</w:t>
-      </w:r>
-      <w:r>
-        <w:rPr>
-          <w:sz w:val="24"/>
-          <w:szCs w:val="24"/>
-        </w:rPr>
-        <w:t xml:space="preserve"> </w:t>
-      </w:r>
-      <w:r>
-        <w:rPr>
-          <w:color w:val="FF0000"/>
-          <w:sz w:val="24"/>
-          <w:szCs w:val="24"/>
-          <w:lang w:val="en-US"/>
-        </w:rPr>
-        <w:t>I</w:t>
-      </w:r>
-      <w:r>
-        <w:rPr>
-          <w:sz w:val="24"/>
-          <w:szCs w:val="24"/>
-        </w:rPr>
-        <w:t xml:space="preserve"> + </w:t>
-      </w:r>
-      <w:r>
-        <w:rPr>
-          <w:b/>
-          <w:bCs/>
-          <w:sz w:val="24"/>
-          <w:szCs w:val="24"/>
-          <w:lang w:val="en-US"/>
-        </w:rPr>
-        <w:t>ed</w:t>
-      </w:r>
-      <w:r>
-        <w:rPr>
-          <w:b/>
-          <w:bCs/>
-          <w:sz w:val="24"/>
-          <w:szCs w:val="24"/>
-        </w:rPr>
-        <w:t xml:space="preserve"> (</w:t>
-      </w:r>
-      <w:r>
-        <w:rPr>
-          <w:b/>
-          <w:bCs/>
-          <w:sz w:val="24"/>
-          <w:szCs w:val="24"/>
-        </w:rPr>
-        <w:t>прошлое время</w:t>
-      </w:r>
-      <w:r>
-        <w:rPr>
-          <w:b/>
-          <w:bCs/>
-          <w:sz w:val="24"/>
-          <w:szCs w:val="24"/>
-        </w:rPr>
-        <w:t>)</w:t>
-      </w:r>
     </w:p>
     <w:p>
       <w:pPr>
         <w:spacing w:before="80" w:after="80" w:line="240" w:lineRule="auto"/>
         <w:jc w:val="center"/>
         <w:rPr>
-          <w:sz w:val="24"/>
-          <w:szCs w:val="24"/>
-          <w:lang w:val="en-US"/>
+          <w:b/>
+          <w:bCs/>
+          <w:sz w:val="24"/>
+          <w:szCs w:val="24"/>
         </w:rPr>
       </w:pPr>
       <w:r>
         <w:rPr>
           <w:b/>
           <w:bCs/>
-          <w:sz w:val="24"/>
-          <w:szCs w:val="24"/>
-          <w:lang w:val="en-US"/>
-        </w:rPr>
-        <w:t>When</w:t>
-      </w:r>
-      <w:r>
-        <w:rPr>
-          <w:b/>
-          <w:bCs/>
-          <w:sz w:val="24"/>
-          <w:szCs w:val="24"/>
-          <w:lang w:val="en-US"/>
-        </w:rPr>
-        <w:t xml:space="preserve"> </w:t>
-      </w:r>
-      <w:r>
-        <w:rPr>
-          <w:b/>
-          <w:bCs/>
-          <w:sz w:val="24"/>
-          <w:szCs w:val="24"/>
-          <w:lang w:val="en-US"/>
-        </w:rPr>
-        <w:t>you</w:t>
-      </w:r>
-      <w:r>
-        <w:rPr>
-          <w:b/>
-          <w:bCs/>
-          <w:sz w:val="24"/>
-          <w:szCs w:val="24"/>
-          <w:lang w:val="en-US"/>
-        </w:rPr>
-        <w:t xml:space="preserve"> </w:t>
-      </w:r>
-      <w:r>
-        <w:rPr>
-          <w:b/>
-          <w:bCs/>
-          <w:sz w:val="24"/>
-          <w:szCs w:val="24"/>
-          <w:lang w:val="en-US"/>
-        </w:rPr>
-        <w:t>go</w:t>
-      </w:r>
-      <w:r>
-        <w:rPr>
-          <w:b/>
-          <w:bCs/>
-          <w:sz w:val="24"/>
-          <w:szCs w:val="24"/>
-          <w:lang w:val="en-US"/>
-        </w:rPr>
-        <w:t xml:space="preserve"> </w:t>
-      </w:r>
-      <w:r>
-        <w:rPr>
-          <w:b/>
-          <w:bCs/>
-          <w:sz w:val="24"/>
-          <w:szCs w:val="24"/>
-          <w:lang w:val="en-US"/>
-        </w:rPr>
-        <w:t>home</w:t>
-      </w:r>
-      <w:r>
-        <w:rPr>
-          <w:b/>
-          <w:bCs/>
-          <w:sz w:val="24"/>
-          <w:szCs w:val="24"/>
-          <w:lang w:val="en-US"/>
-        </w:rPr>
-        <w:t xml:space="preserve"> </w:t>
-      </w:r>
-      <w:r>
-        <w:rPr>
-          <w:b/>
-          <w:bCs/>
-          <w:sz w:val="24"/>
-          <w:szCs w:val="24"/>
-          <w:lang w:val="en-US"/>
-        </w:rPr>
-        <w:t xml:space="preserve">- If you </w:t>
-      </w:r>
-      <w:proofErr w:type="gramStart"/>
-      <w:r>
-        <w:rPr>
-          <w:b/>
-          <w:bCs/>
-          <w:sz w:val="24"/>
-          <w:szCs w:val="24"/>
-          <w:lang w:val="en-US"/>
-        </w:rPr>
-        <w:t xml:space="preserve">go  </w:t>
-      </w:r>
-      <w:r>
-        <w:rPr>
-          <w:b/>
-          <w:bCs/>
-          <w:sz w:val="24"/>
-          <w:szCs w:val="24"/>
-          <w:lang w:val="en-US"/>
-        </w:rPr>
-        <w:t>-</w:t>
-      </w:r>
-      <w:proofErr w:type="gramEnd"/>
-      <w:r>
-        <w:rPr>
-          <w:b/>
-          <w:bCs/>
-          <w:sz w:val="24"/>
-          <w:szCs w:val="24"/>
-          <w:lang w:val="en-US"/>
-        </w:rPr>
-        <w:t xml:space="preserve">&gt; </w:t>
-      </w:r>
-      <w:r>
-        <w:rPr>
-          <w:sz w:val="24"/>
-          <w:szCs w:val="24"/>
-        </w:rPr>
-        <w:t>Если</w:t>
-      </w:r>
-      <w:r>
-        <w:rPr>
-          <w:sz w:val="24"/>
-          <w:szCs w:val="24"/>
-          <w:lang w:val="en-US"/>
-        </w:rPr>
-        <w:t xml:space="preserve"> </w:t>
-      </w:r>
-      <w:r>
-        <w:rPr>
-          <w:sz w:val="24"/>
-          <w:szCs w:val="24"/>
-        </w:rPr>
-        <w:t>условие</w:t>
-      </w:r>
-      <w:r>
-        <w:rPr>
-          <w:sz w:val="24"/>
-          <w:szCs w:val="24"/>
-          <w:lang w:val="en-US"/>
-        </w:rPr>
-        <w:t xml:space="preserve">, </w:t>
-      </w:r>
-      <w:r>
-        <w:rPr>
-          <w:sz w:val="24"/>
-          <w:szCs w:val="24"/>
-        </w:rPr>
-        <w:t>тогда</w:t>
-      </w:r>
-      <w:r>
-        <w:rPr>
-          <w:sz w:val="24"/>
-          <w:szCs w:val="24"/>
-          <w:lang w:val="en-US"/>
-        </w:rPr>
-        <w:t xml:space="preserve"> </w:t>
-      </w:r>
-      <w:r>
-        <w:rPr>
-          <w:b/>
-          <w:bCs/>
-          <w:color w:val="FF0000"/>
-          <w:sz w:val="24"/>
-          <w:szCs w:val="24"/>
-        </w:rPr>
-        <w:t>не</w:t>
-      </w:r>
-      <w:r>
-        <w:rPr>
-          <w:sz w:val="24"/>
-          <w:szCs w:val="24"/>
-          <w:lang w:val="en-US"/>
-        </w:rPr>
-        <w:t xml:space="preserve"> </w:t>
-      </w:r>
-      <w:r>
-        <w:rPr>
-          <w:sz w:val="24"/>
-          <w:szCs w:val="24"/>
-        </w:rPr>
-        <w:t>используем</w:t>
-      </w:r>
-      <w:r>
-        <w:rPr>
-          <w:b/>
-          <w:bCs/>
-          <w:sz w:val="24"/>
-          <w:szCs w:val="24"/>
-          <w:lang w:val="en-US"/>
-        </w:rPr>
-        <w:t xml:space="preserve"> </w:t>
-      </w:r>
-      <w:r>
-        <w:rPr>
-          <w:b/>
-          <w:bCs/>
-          <w:color w:val="FF0000"/>
-          <w:sz w:val="24"/>
-          <w:szCs w:val="24"/>
-          <w:lang w:val="en-US"/>
-        </w:rPr>
-        <w:t>will, do, does, did</w:t>
+          <w:color w:val="FF0000"/>
+          <w:sz w:val="24"/>
+          <w:szCs w:val="24"/>
+          <w:lang w:val="en-US"/>
+        </w:rPr>
+        <w:t>try</w:t>
+      </w:r>
+      <w:r>
+        <w:rPr>
+          <w:b/>
+          <w:bCs/>
+          <w:color w:val="FF0000"/>
+          <w:sz w:val="24"/>
+          <w:szCs w:val="24"/>
+        </w:rPr>
+        <w:t xml:space="preserve"> - </w:t>
+      </w:r>
+      <w:r>
+        <w:rPr>
+          <w:b/>
+          <w:bCs/>
+          <w:color w:val="FF0000"/>
+          <w:sz w:val="24"/>
+          <w:szCs w:val="24"/>
+          <w:lang w:val="en-US"/>
+        </w:rPr>
+        <w:t>tried</w:t>
+      </w:r>
+      <w:r>
+        <w:rPr>
+          <w:sz w:val="24"/>
+          <w:szCs w:val="24"/>
+        </w:rPr>
+        <w:t xml:space="preserve"> -&gt; </w:t>
+      </w:r>
+      <w:r>
+        <w:rPr>
+          <w:b/>
+          <w:bCs/>
+          <w:color w:val="FF0000"/>
+          <w:sz w:val="24"/>
+          <w:szCs w:val="24"/>
+          <w:lang w:val="en-US"/>
+        </w:rPr>
+        <w:t>Y</w:t>
+      </w:r>
+      <w:r>
+        <w:rPr>
+          <w:sz w:val="24"/>
+          <w:szCs w:val="24"/>
+        </w:rPr>
+        <w:t xml:space="preserve"> </w:t>
+      </w:r>
+      <w:r>
+        <w:rPr>
+          <w:sz w:val="24"/>
+          <w:szCs w:val="24"/>
+        </w:rPr>
+        <w:t>меняется</w:t>
+      </w:r>
+      <w:r>
+        <w:rPr>
+          <w:sz w:val="24"/>
+          <w:szCs w:val="24"/>
+        </w:rPr>
+        <w:t xml:space="preserve"> </w:t>
+      </w:r>
+      <w:r>
+        <w:rPr>
+          <w:sz w:val="24"/>
+          <w:szCs w:val="24"/>
+        </w:rPr>
+        <w:t>на</w:t>
+      </w:r>
+      <w:r>
+        <w:rPr>
+          <w:sz w:val="24"/>
+          <w:szCs w:val="24"/>
+        </w:rPr>
+        <w:t xml:space="preserve"> </w:t>
+      </w:r>
+      <w:r>
+        <w:rPr>
+          <w:color w:val="FF0000"/>
+          <w:sz w:val="24"/>
+          <w:szCs w:val="24"/>
+          <w:lang w:val="en-US"/>
+        </w:rPr>
+        <w:t>I</w:t>
+      </w:r>
+      <w:r>
+        <w:rPr>
+          <w:sz w:val="24"/>
+          <w:szCs w:val="24"/>
+        </w:rPr>
+        <w:t xml:space="preserve"> + </w:t>
+      </w:r>
+      <w:r>
+        <w:rPr>
+          <w:b/>
+          <w:bCs/>
+          <w:sz w:val="24"/>
+          <w:szCs w:val="24"/>
+          <w:lang w:val="en-US"/>
+        </w:rPr>
+        <w:t>ed</w:t>
+      </w:r>
+      <w:r>
+        <w:rPr>
+          <w:b/>
+          <w:bCs/>
+          <w:sz w:val="24"/>
+          <w:szCs w:val="24"/>
+        </w:rPr>
+        <w:t xml:space="preserve"> (</w:t>
+      </w:r>
+      <w:r>
+        <w:rPr>
+          <w:b/>
+          <w:bCs/>
+          <w:sz w:val="24"/>
+          <w:szCs w:val="24"/>
+        </w:rPr>
+        <w:t>прошлое время</w:t>
+      </w:r>
+      <w:r>
+        <w:rPr>
+          <w:b/>
+          <w:bCs/>
+          <w:sz w:val="24"/>
+          <w:szCs w:val="24"/>
+        </w:rPr>
+        <w:t>)</w:t>
       </w:r>
     </w:p>
     <w:p>
@@ -13004,52 +13333,216 @@
       </w:pPr>
       <w:r>
         <w:rPr>
-          <w:sz w:val="24"/>
-          <w:szCs w:val="24"/>
-          <w:lang w:val="en-US"/>
-        </w:rPr>
-        <w:t xml:space="preserve">north </w:t>
+          <w:b/>
+          <w:bCs/>
+          <w:sz w:val="24"/>
+          <w:szCs w:val="24"/>
+          <w:lang w:val="en-US"/>
+        </w:rPr>
+        <w:t>When</w:t>
+      </w:r>
+      <w:r>
+        <w:rPr>
+          <w:b/>
+          <w:bCs/>
+          <w:sz w:val="24"/>
+          <w:szCs w:val="24"/>
+          <w:lang w:val="en-US"/>
+        </w:rPr>
+        <w:t xml:space="preserve"> </w:t>
+      </w:r>
+      <w:r>
+        <w:rPr>
+          <w:b/>
+          <w:bCs/>
+          <w:sz w:val="24"/>
+          <w:szCs w:val="24"/>
+          <w:lang w:val="en-US"/>
+        </w:rPr>
+        <w:t>you</w:t>
+      </w:r>
+      <w:r>
+        <w:rPr>
+          <w:b/>
+          <w:bCs/>
+          <w:sz w:val="24"/>
+          <w:szCs w:val="24"/>
+          <w:lang w:val="en-US"/>
+        </w:rPr>
+        <w:t xml:space="preserve"> </w:t>
+      </w:r>
+      <w:r>
+        <w:rPr>
+          <w:b/>
+          <w:bCs/>
+          <w:sz w:val="24"/>
+          <w:szCs w:val="24"/>
+          <w:lang w:val="en-US"/>
+        </w:rPr>
+        <w:t>go</w:t>
+      </w:r>
+      <w:r>
+        <w:rPr>
+          <w:b/>
+          <w:bCs/>
+          <w:sz w:val="24"/>
+          <w:szCs w:val="24"/>
+          <w:lang w:val="en-US"/>
+        </w:rPr>
+        <w:t xml:space="preserve"> </w:t>
+      </w:r>
+      <w:r>
+        <w:rPr>
+          <w:b/>
+          <w:bCs/>
+          <w:sz w:val="24"/>
+          <w:szCs w:val="24"/>
+          <w:lang w:val="en-US"/>
+        </w:rPr>
+        <w:t>home</w:t>
+      </w:r>
+      <w:r>
+        <w:rPr>
+          <w:b/>
+          <w:bCs/>
+          <w:sz w:val="24"/>
+          <w:szCs w:val="24"/>
+          <w:lang w:val="en-US"/>
+        </w:rPr>
+        <w:t xml:space="preserve"> </w:t>
+      </w:r>
+      <w:r>
+        <w:rPr>
+          <w:b/>
+          <w:bCs/>
+          <w:sz w:val="24"/>
+          <w:szCs w:val="24"/>
+          <w:lang w:val="en-US"/>
+        </w:rPr>
+        <w:t xml:space="preserve">- If you </w:t>
       </w:r>
       <w:proofErr w:type="gramStart"/>
       <w:r>
         <w:rPr>
-          <w:sz w:val="24"/>
-          <w:szCs w:val="24"/>
-          <w:lang w:val="en-US"/>
-        </w:rPr>
-        <w:t>(</w:t>
-      </w:r>
-      <w:r>
-        <w:rPr>
-          <w:sz w:val="24"/>
-          <w:szCs w:val="24"/>
-          <w:lang w:val="en-US"/>
-        </w:rPr>
-        <w:t xml:space="preserve"> </w:t>
-      </w:r>
-      <w:r>
-        <w:rPr>
-          <w:sz w:val="24"/>
-          <w:szCs w:val="24"/>
-        </w:rPr>
-        <w:t>север</w:t>
+          <w:b/>
+          <w:bCs/>
+          <w:sz w:val="24"/>
+          <w:szCs w:val="24"/>
+          <w:lang w:val="en-US"/>
+        </w:rPr>
+        <w:t xml:space="preserve">go  </w:t>
+      </w:r>
+      <w:r>
+        <w:rPr>
+          <w:b/>
+          <w:bCs/>
+          <w:sz w:val="24"/>
+          <w:szCs w:val="24"/>
+          <w:lang w:val="en-US"/>
+        </w:rPr>
+        <w:t>-</w:t>
       </w:r>
       <w:proofErr w:type="gramEnd"/>
       <w:r>
         <w:rPr>
-          <w:sz w:val="24"/>
-          <w:szCs w:val="24"/>
-          <w:lang w:val="en-US"/>
-        </w:rPr>
-        <w:t xml:space="preserve"> </w:t>
-      </w:r>
-      <w:r>
-        <w:rPr>
-          <w:sz w:val="24"/>
-          <w:szCs w:val="24"/>
-          <w:lang w:val="en-US"/>
-        </w:rPr>
-        <w:t>)</w:t>
+          <w:b/>
+          <w:bCs/>
+          <w:sz w:val="24"/>
+          <w:szCs w:val="24"/>
+          <w:lang w:val="en-US"/>
+        </w:rPr>
+        <w:t xml:space="preserve">&gt; </w:t>
+      </w:r>
+      <w:r>
+        <w:rPr>
+          <w:sz w:val="24"/>
+          <w:szCs w:val="24"/>
+        </w:rPr>
+        <w:t>Если</w:t>
+      </w:r>
+      <w:r>
+        <w:rPr>
+          <w:sz w:val="24"/>
+          <w:szCs w:val="24"/>
+          <w:lang w:val="en-US"/>
+        </w:rPr>
+        <w:t xml:space="preserve"> </w:t>
+      </w:r>
+      <w:r>
+        <w:rPr>
+          <w:sz w:val="24"/>
+          <w:szCs w:val="24"/>
+        </w:rPr>
+        <w:t>условие</w:t>
+      </w:r>
+      <w:r>
+        <w:rPr>
+          <w:sz w:val="24"/>
+          <w:szCs w:val="24"/>
+          <w:lang w:val="en-US"/>
+        </w:rPr>
+        <w:t xml:space="preserve">, </w:t>
+      </w:r>
+      <w:r>
+        <w:rPr>
+          <w:sz w:val="24"/>
+          <w:szCs w:val="24"/>
+        </w:rPr>
+        <w:t>тогда</w:t>
+      </w:r>
+      <w:r>
+        <w:rPr>
+          <w:sz w:val="24"/>
+          <w:szCs w:val="24"/>
+          <w:lang w:val="en-US"/>
+        </w:rPr>
+        <w:t xml:space="preserve"> </w:t>
+      </w:r>
+      <w:r>
+        <w:rPr>
+          <w:b/>
+          <w:bCs/>
+          <w:color w:val="FF0000"/>
+          <w:sz w:val="24"/>
+          <w:szCs w:val="24"/>
+        </w:rPr>
+        <w:t>не</w:t>
+      </w:r>
+      <w:r>
+        <w:rPr>
+          <w:sz w:val="24"/>
+          <w:szCs w:val="24"/>
+          <w:lang w:val="en-US"/>
+        </w:rPr>
+        <w:t xml:space="preserve"> </w:t>
+      </w:r>
+      <w:r>
+        <w:rPr>
+          <w:sz w:val="24"/>
+          <w:szCs w:val="24"/>
+        </w:rPr>
+        <w:t>используем</w:t>
+      </w:r>
+      <w:r>
+        <w:rPr>
+          <w:b/>
+          <w:bCs/>
+          <w:sz w:val="24"/>
+          <w:szCs w:val="24"/>
+          <w:lang w:val="en-US"/>
+        </w:rPr>
+        <w:t xml:space="preserve"> </w:t>
+      </w:r>
+      <w:r>
+        <w:rPr>
+          <w:b/>
+          <w:bCs/>
+          <w:color w:val="FF0000"/>
+          <w:sz w:val="24"/>
+          <w:szCs w:val="24"/>
+          <w:lang w:val="en-US"/>
+        </w:rPr>
+        <w:t>will, do, does, did</w:t>
       </w:r>
     </w:p>
     <w:p>
@@ -13059,163 +13552,8 @@
         <w:rPr>
           <w:sz w:val="24"/>
           <w:szCs w:val="24"/>
-          <w:lang w:val="en-US"/>
         </w:rPr>
       </w:pPr>
-      <w:r>
-        <w:rPr>
-          <w:sz w:val="24"/>
-          <w:szCs w:val="24"/>
-          <w:lang w:val="en-US"/>
-        </w:rPr>
-        <w:t xml:space="preserve">west </w:t>
-      </w:r>
-      <w:proofErr w:type="gramStart"/>
-      <w:r>
-        <w:rPr>
-          <w:sz w:val="24"/>
-          <w:szCs w:val="24"/>
-          <w:lang w:val="en-US"/>
-        </w:rPr>
-        <w:t>(</w:t>
-      </w:r>
-      <w:r>
-        <w:rPr>
-          <w:sz w:val="24"/>
-          <w:szCs w:val="24"/>
-          <w:lang w:val="en-US"/>
-        </w:rPr>
-        <w:t xml:space="preserve"> </w:t>
-      </w:r>
-      <w:r>
-        <w:rPr>
-          <w:sz w:val="24"/>
-          <w:szCs w:val="24"/>
-        </w:rPr>
-        <w:t>запад</w:t>
-      </w:r>
-      <w:proofErr w:type="gramEnd"/>
-      <w:r>
-        <w:rPr>
-          <w:sz w:val="24"/>
-          <w:szCs w:val="24"/>
-          <w:lang w:val="en-US"/>
-        </w:rPr>
-        <w:t xml:space="preserve"> </w:t>
-      </w:r>
-      <w:r>
-        <w:rPr>
-          <w:sz w:val="24"/>
-          <w:szCs w:val="24"/>
-          <w:lang w:val="en-US"/>
-        </w:rPr>
-        <w:t>)</w:t>
-      </w:r>
-      <w:r>
-        <w:rPr>
-          <w:sz w:val="24"/>
-          <w:szCs w:val="24"/>
-          <w:lang w:val="en-US"/>
-        </w:rPr>
-        <w:t xml:space="preserve">   </w:t>
-      </w:r>
-      <w:r>
-        <w:rPr>
-          <w:sz w:val="24"/>
-          <w:szCs w:val="24"/>
-          <w:lang w:val="en-US"/>
-        </w:rPr>
-        <w:t>&lt;-</w:t>
-      </w:r>
-      <w:r>
-        <w:rPr>
-          <w:sz w:val="24"/>
-          <w:szCs w:val="24"/>
-          <w:lang w:val="en-US"/>
-        </w:rPr>
-        <w:t xml:space="preserve">   </w:t>
-      </w:r>
-      <w:r>
-        <w:rPr>
-          <w:rFonts w:ascii="Arial" w:hAnsi="Arial" w:cs="Arial"/>
-          <w:sz w:val="30"/>
-          <w:szCs w:val="30"/>
-          <w:lang w:val="en-US"/>
-        </w:rPr>
-        <w:t>↑ ↓</w:t>
-      </w:r>
-      <w:r>
-        <w:rPr>
-          <w:rFonts w:ascii="Arial" w:hAnsi="Arial" w:cs="Arial"/>
-          <w:sz w:val="30"/>
-          <w:szCs w:val="30"/>
-          <w:lang w:val="en-US"/>
-        </w:rPr>
-        <w:t xml:space="preserve">   </w:t>
-      </w:r>
-      <w:r>
-        <w:rPr>
-          <w:sz w:val="24"/>
-          <w:szCs w:val="24"/>
-          <w:lang w:val="en-US"/>
-        </w:rPr>
-        <w:t>-</w:t>
-      </w:r>
-      <w:r>
-        <w:rPr>
-          <w:sz w:val="24"/>
-          <w:szCs w:val="24"/>
-          <w:lang w:val="en-US"/>
-        </w:rPr>
-        <w:t>&gt;</w:t>
-      </w:r>
-      <w:r>
-        <w:rPr>
-          <w:sz w:val="24"/>
-          <w:szCs w:val="24"/>
-          <w:lang w:val="en-US"/>
-        </w:rPr>
-        <w:t xml:space="preserve">   </w:t>
-      </w:r>
-      <w:r>
-        <w:rPr>
-          <w:sz w:val="24"/>
-          <w:szCs w:val="24"/>
-          <w:lang w:val="en-US"/>
-        </w:rPr>
-        <w:t>east (</w:t>
-      </w:r>
-      <w:r>
-        <w:rPr>
-          <w:sz w:val="24"/>
-          <w:szCs w:val="24"/>
-          <w:lang w:val="en-US"/>
-        </w:rPr>
-        <w:t xml:space="preserve"> </w:t>
-      </w:r>
-      <w:r>
-        <w:rPr>
-          <w:sz w:val="24"/>
-          <w:szCs w:val="24"/>
-        </w:rPr>
-        <w:t>восток</w:t>
-      </w:r>
-      <w:r>
-        <w:rPr>
-          <w:sz w:val="24"/>
-          <w:szCs w:val="24"/>
-          <w:lang w:val="en-US"/>
-        </w:rPr>
-        <w:t xml:space="preserve"> </w:t>
-      </w:r>
-      <w:r>
-        <w:rPr>
-          <w:sz w:val="24"/>
-          <w:szCs w:val="24"/>
-          <w:lang w:val="en-US"/>
-        </w:rPr>
-        <w:t>)</w:t>
-      </w:r>
     </w:p>
     <w:p>
       <w:pPr>
@@ -13226,58 +13564,6 @@
           <w:szCs w:val="24"/>
         </w:rPr>
       </w:pPr>
-      <w:r>
-        <w:rPr>
-          <w:sz w:val="24"/>
-          <w:szCs w:val="24"/>
-          <w:lang w:val="en-US"/>
-        </w:rPr>
-        <w:t>south</w:t>
-      </w:r>
-      <w:r>
-        <w:rPr>
-          <w:sz w:val="24"/>
-          <w:szCs w:val="24"/>
-        </w:rPr>
-        <w:t xml:space="preserve"> </w:t>
-      </w:r>
-      <w:proofErr w:type="gramStart"/>
-      <w:r>
-        <w:rPr>
-          <w:sz w:val="24"/>
-          <w:szCs w:val="24"/>
-        </w:rPr>
-        <w:t>(</w:t>
-      </w:r>
-      <w:r>
-        <w:rPr>
-          <w:sz w:val="24"/>
-          <w:szCs w:val="24"/>
-        </w:rPr>
-        <w:t xml:space="preserve"> </w:t>
-      </w:r>
-      <w:r>
-        <w:rPr>
-          <w:sz w:val="24"/>
-          <w:szCs w:val="24"/>
-        </w:rPr>
-        <w:t>юг</w:t>
-      </w:r>
-      <w:proofErr w:type="gramEnd"/>
-      <w:r>
-        <w:rPr>
-          <w:sz w:val="24"/>
-          <w:szCs w:val="24"/>
-        </w:rPr>
-        <w:t xml:space="preserve"> </w:t>
-      </w:r>
-      <w:r>
-        <w:rPr>
-          <w:sz w:val="24"/>
-          <w:szCs w:val="24"/>
-        </w:rPr>
-        <w:t>)</w:t>
-      </w:r>
     </w:p>
     <w:p>
       <w:pPr>
@@ -13316,7 +13602,8 @@
           <w:b/>
           <w:bCs/>
         </w:rPr>
-        <w:t>Сам</w:t>
+        <w:lastRenderedPageBreak/>
+        <w:t>Укорачивание Слов</w:t>
       </w:r>
     </w:p>
     <w:p>
@@ -13324,31 +13611,115 @@
         <w:spacing w:before="80" w:after="80" w:line="240" w:lineRule="auto"/>
         <w:jc w:val="center"/>
         <w:rPr>
+          <w:b/>
+          <w:bCs/>
           <w:sz w:val="24"/>
           <w:szCs w:val="24"/>
         </w:rPr>
       </w:pPr>
       <w:r>
         <w:rPr>
-          <w:sz w:val="24"/>
-          <w:szCs w:val="24"/>
-          <w:lang w:val="en-US"/>
-        </w:rPr>
-        <w:t>myself</w:t>
-      </w:r>
-      <w:r>
-        <w:rPr>
-          <w:sz w:val="24"/>
-          <w:szCs w:val="24"/>
-        </w:rPr>
-        <w:t xml:space="preserve"> - </w:t>
-      </w:r>
-      <w:r>
-        <w:rPr>
-          <w:sz w:val="24"/>
-          <w:szCs w:val="24"/>
-        </w:rPr>
-        <w:t>я сам</w:t>
+          <w:b/>
+          <w:bCs/>
+          <w:sz w:val="24"/>
+          <w:szCs w:val="24"/>
+          <w:lang w:val="en-US"/>
+        </w:rPr>
+        <w:t>will</w:t>
+      </w:r>
+      <w:r>
+        <w:rPr>
+          <w:b/>
+          <w:bCs/>
+          <w:sz w:val="24"/>
+          <w:szCs w:val="24"/>
+        </w:rPr>
+        <w:t xml:space="preserve"> </w:t>
+      </w:r>
+      <w:r>
+        <w:rPr>
+          <w:b/>
+          <w:bCs/>
+          <w:sz w:val="24"/>
+          <w:szCs w:val="24"/>
+          <w:lang w:val="en-US"/>
+        </w:rPr>
+        <w:t>not</w:t>
+      </w:r>
+      <w:r>
+        <w:rPr>
+          <w:b/>
+          <w:bCs/>
+          <w:sz w:val="24"/>
+          <w:szCs w:val="24"/>
+        </w:rPr>
+        <w:t xml:space="preserve"> -&gt; </w:t>
+      </w:r>
+      <w:r>
+        <w:rPr>
+          <w:b/>
+          <w:bCs/>
+          <w:sz w:val="24"/>
+          <w:szCs w:val="24"/>
+          <w:lang w:val="en-US"/>
+        </w:rPr>
+        <w:t>won</w:t>
+      </w:r>
+      <w:r>
+        <w:rPr>
+          <w:b/>
+          <w:bCs/>
+          <w:sz w:val="24"/>
+          <w:szCs w:val="24"/>
+        </w:rPr>
+        <w:t>’</w:t>
+      </w:r>
+      <w:r>
+        <w:rPr>
+          <w:b/>
+          <w:bCs/>
+          <w:sz w:val="24"/>
+          <w:szCs w:val="24"/>
+          <w:lang w:val="en-US"/>
+        </w:rPr>
+        <w:t>t</w:t>
+      </w:r>
+      <w:r>
+        <w:rPr>
+          <w:b/>
+          <w:bCs/>
+          <w:sz w:val="24"/>
+          <w:szCs w:val="24"/>
+        </w:rPr>
+        <w:t xml:space="preserve">   </w:t>
+      </w:r>
+      <w:r>
+        <w:rPr>
+          <w:sz w:val="24"/>
+          <w:szCs w:val="24"/>
+        </w:rPr>
+        <w:t xml:space="preserve">не </w:t>
+      </w:r>
+      <w:r>
+        <w:rPr>
+          <w:sz w:val="24"/>
+          <w:szCs w:val="24"/>
+        </w:rPr>
+        <w:t>буду</w:t>
+      </w:r>
+      <w:r>
+        <w:rPr>
+          <w:sz w:val="24"/>
+          <w:szCs w:val="24"/>
+        </w:rPr>
+        <w:t xml:space="preserve"> </w:t>
+      </w:r>
+      <w:r>
+        <w:rPr>
+          <w:sz w:val="24"/>
+          <w:szCs w:val="24"/>
+        </w:rPr>
+        <w:t>делать</w:t>
       </w:r>
     </w:p>
     <w:p>
@@ -13360,243 +13731,6 @@
           <w:szCs w:val="24"/>
         </w:rPr>
       </w:pPr>
-      <w:r>
-        <w:rPr>
-          <w:sz w:val="24"/>
-          <w:szCs w:val="24"/>
-          <w:lang w:val="en-US"/>
-        </w:rPr>
-        <w:t>yourself</w:t>
-      </w:r>
-      <w:r>
-        <w:rPr>
-          <w:sz w:val="24"/>
-          <w:szCs w:val="24"/>
-        </w:rPr>
-        <w:t xml:space="preserve"> - </w:t>
-      </w:r>
-      <w:r>
-        <w:rPr>
-          <w:sz w:val="24"/>
-          <w:szCs w:val="24"/>
-        </w:rPr>
-        <w:t>ты сам</w:t>
-      </w:r>
-    </w:p>
-    <w:p>
-      <w:pPr>
-        <w:spacing w:before="80" w:after="80" w:line="240" w:lineRule="auto"/>
-        <w:jc w:val="center"/>
-        <w:rPr>
-          <w:sz w:val="24"/>
-          <w:szCs w:val="24"/>
-        </w:rPr>
-      </w:pPr>
-      <w:r>
-        <w:rPr>
-          <w:sz w:val="24"/>
-          <w:szCs w:val="24"/>
-          <w:lang w:val="en-US"/>
-        </w:rPr>
-        <w:t>himself</w:t>
-      </w:r>
-      <w:r>
-        <w:rPr>
-          <w:sz w:val="24"/>
-          <w:szCs w:val="24"/>
-        </w:rPr>
-        <w:t xml:space="preserve"> - </w:t>
-      </w:r>
-      <w:r>
-        <w:rPr>
-          <w:sz w:val="24"/>
-          <w:szCs w:val="24"/>
-        </w:rPr>
-        <w:t>он сам</w:t>
-      </w:r>
-    </w:p>
-    <w:p>
-      <w:pPr>
-        <w:spacing w:before="80" w:after="80" w:line="240" w:lineRule="auto"/>
-        <w:jc w:val="center"/>
-        <w:rPr>
-          <w:sz w:val="24"/>
-          <w:szCs w:val="24"/>
-        </w:rPr>
-      </w:pPr>
-      <w:r>
-        <w:rPr>
-          <w:sz w:val="24"/>
-          <w:szCs w:val="24"/>
-          <w:lang w:val="en-US"/>
-        </w:rPr>
-        <w:lastRenderedPageBreak/>
-        <w:t>herself</w:t>
-      </w:r>
-      <w:r>
-        <w:rPr>
-          <w:sz w:val="24"/>
-          <w:szCs w:val="24"/>
-        </w:rPr>
-        <w:t xml:space="preserve"> - </w:t>
-      </w:r>
-      <w:r>
-        <w:rPr>
-          <w:sz w:val="24"/>
-          <w:szCs w:val="24"/>
-        </w:rPr>
-        <w:t>она сама</w:t>
-      </w:r>
-    </w:p>
-    <w:p>
-      <w:pPr>
-        <w:spacing w:before="80" w:after="80" w:line="240" w:lineRule="auto"/>
-        <w:jc w:val="center"/>
-        <w:rPr>
-          <w:sz w:val="24"/>
-          <w:szCs w:val="24"/>
-        </w:rPr>
-      </w:pPr>
-      <w:r>
-        <w:rPr>
-          <w:sz w:val="24"/>
-          <w:szCs w:val="24"/>
-          <w:lang w:val="en-US"/>
-        </w:rPr>
-        <w:t>our</w:t>
-      </w:r>
-      <w:r>
-        <w:rPr>
-          <w:sz w:val="24"/>
-          <w:szCs w:val="24"/>
-          <w:lang w:val="en-US"/>
-        </w:rPr>
-        <w:t>selves</w:t>
-      </w:r>
-      <w:r>
-        <w:rPr>
-          <w:sz w:val="24"/>
-          <w:szCs w:val="24"/>
-        </w:rPr>
-        <w:t xml:space="preserve"> - </w:t>
-      </w:r>
-      <w:r>
-        <w:rPr>
-          <w:sz w:val="24"/>
-          <w:szCs w:val="24"/>
-        </w:rPr>
-        <w:t>мы сами</w:t>
-      </w:r>
-    </w:p>
-    <w:p>
-      <w:pPr>
-        <w:spacing w:before="80" w:after="80" w:line="240" w:lineRule="auto"/>
-        <w:jc w:val="center"/>
-        <w:rPr>
-          <w:sz w:val="24"/>
-          <w:szCs w:val="24"/>
-        </w:rPr>
-      </w:pPr>
-      <w:r>
-        <w:rPr>
-          <w:sz w:val="24"/>
-          <w:szCs w:val="24"/>
-          <w:lang w:val="en-US"/>
-        </w:rPr>
-        <w:t>yourselves</w:t>
-      </w:r>
-      <w:r>
-        <w:rPr>
-          <w:sz w:val="24"/>
-          <w:szCs w:val="24"/>
-        </w:rPr>
-        <w:t xml:space="preserve"> - </w:t>
-      </w:r>
-      <w:r>
-        <w:rPr>
-          <w:sz w:val="24"/>
-          <w:szCs w:val="24"/>
-        </w:rPr>
-        <w:t>вы</w:t>
-      </w:r>
-      <w:r>
-        <w:rPr>
-          <w:sz w:val="24"/>
-          <w:szCs w:val="24"/>
-        </w:rPr>
-        <w:t xml:space="preserve"> </w:t>
-      </w:r>
-      <w:r>
-        <w:rPr>
-          <w:sz w:val="24"/>
-          <w:szCs w:val="24"/>
-        </w:rPr>
-        <w:t>сами</w:t>
-      </w:r>
-    </w:p>
-    <w:p>
-      <w:pPr>
-        <w:spacing w:before="80" w:after="80" w:line="240" w:lineRule="auto"/>
-        <w:jc w:val="center"/>
-        <w:rPr>
-          <w:sz w:val="24"/>
-          <w:szCs w:val="24"/>
-        </w:rPr>
-      </w:pPr>
-      <w:r>
-        <w:rPr>
-          <w:sz w:val="24"/>
-          <w:szCs w:val="24"/>
-          <w:lang w:val="en-US"/>
-        </w:rPr>
-        <w:t>themselves</w:t>
-      </w:r>
-      <w:r>
-        <w:rPr>
-          <w:sz w:val="24"/>
-          <w:szCs w:val="24"/>
-        </w:rPr>
-        <w:t xml:space="preserve"> - </w:t>
-      </w:r>
-      <w:r>
-        <w:rPr>
-          <w:sz w:val="24"/>
-          <w:szCs w:val="24"/>
-        </w:rPr>
-        <w:t>они сами</w:t>
-      </w:r>
-    </w:p>
-    <w:p>
-      <w:pPr>
-        <w:spacing w:before="80" w:after="80" w:line="240" w:lineRule="auto"/>
-        <w:jc w:val="center"/>
-        <w:rPr>
-          <w:sz w:val="24"/>
-          <w:szCs w:val="24"/>
-        </w:rPr>
-      </w:pPr>
-      <w:r>
-        <w:rPr>
-          <w:sz w:val="24"/>
-          <w:szCs w:val="24"/>
-          <w:lang w:val="en-US"/>
-        </w:rPr>
-        <w:t>itself</w:t>
-      </w:r>
-      <w:r>
-        <w:rPr>
-          <w:sz w:val="24"/>
-          <w:szCs w:val="24"/>
-        </w:rPr>
-        <w:t xml:space="preserve"> - </w:t>
-      </w:r>
-      <w:r>
-        <w:rPr>
-          <w:sz w:val="24"/>
-          <w:szCs w:val="24"/>
-        </w:rPr>
-        <w:t>оно само</w:t>
-      </w:r>
     </w:p>
     <w:p>
       <w:pPr>
@@ -13635,172 +13769,6 @@
           <w:b/>
           <w:bCs/>
         </w:rPr>
-        <w:t>Укорачивание Слов</w:t>
-      </w:r>
-    </w:p>
-    <w:p>
-      <w:pPr>
-        <w:spacing w:before="80" w:after="80" w:line="240" w:lineRule="auto"/>
-        <w:jc w:val="center"/>
-        <w:rPr>
-          <w:b/>
-          <w:bCs/>
-          <w:sz w:val="24"/>
-          <w:szCs w:val="24"/>
-        </w:rPr>
-      </w:pPr>
-      <w:r>
-        <w:rPr>
-          <w:b/>
-          <w:bCs/>
-          <w:sz w:val="24"/>
-          <w:szCs w:val="24"/>
-          <w:lang w:val="en-US"/>
-        </w:rPr>
-        <w:t>will</w:t>
-      </w:r>
-      <w:r>
-        <w:rPr>
-          <w:b/>
-          <w:bCs/>
-          <w:sz w:val="24"/>
-          <w:szCs w:val="24"/>
-        </w:rPr>
-        <w:t xml:space="preserve"> </w:t>
-      </w:r>
-      <w:r>
-        <w:rPr>
-          <w:b/>
-          <w:bCs/>
-          <w:sz w:val="24"/>
-          <w:szCs w:val="24"/>
-          <w:lang w:val="en-US"/>
-        </w:rPr>
-        <w:t>not</w:t>
-      </w:r>
-      <w:r>
-        <w:rPr>
-          <w:b/>
-          <w:bCs/>
-          <w:sz w:val="24"/>
-          <w:szCs w:val="24"/>
-        </w:rPr>
-        <w:t xml:space="preserve"> -&gt; </w:t>
-      </w:r>
-      <w:r>
-        <w:rPr>
-          <w:b/>
-          <w:bCs/>
-          <w:sz w:val="24"/>
-          <w:szCs w:val="24"/>
-          <w:lang w:val="en-US"/>
-        </w:rPr>
-        <w:t>won</w:t>
-      </w:r>
-      <w:r>
-        <w:rPr>
-          <w:b/>
-          <w:bCs/>
-          <w:sz w:val="24"/>
-          <w:szCs w:val="24"/>
-        </w:rPr>
-        <w:t>’</w:t>
-      </w:r>
-      <w:r>
-        <w:rPr>
-          <w:b/>
-          <w:bCs/>
-          <w:sz w:val="24"/>
-          <w:szCs w:val="24"/>
-          <w:lang w:val="en-US"/>
-        </w:rPr>
-        <w:t>t</w:t>
-      </w:r>
-      <w:r>
-        <w:rPr>
-          <w:b/>
-          <w:bCs/>
-          <w:sz w:val="24"/>
-          <w:szCs w:val="24"/>
-        </w:rPr>
-        <w:t xml:space="preserve">   </w:t>
-      </w:r>
-      <w:r>
-        <w:rPr>
-          <w:sz w:val="24"/>
-          <w:szCs w:val="24"/>
-        </w:rPr>
-        <w:t xml:space="preserve">не </w:t>
-      </w:r>
-      <w:r>
-        <w:rPr>
-          <w:sz w:val="24"/>
-          <w:szCs w:val="24"/>
-        </w:rPr>
-        <w:t>буду</w:t>
-      </w:r>
-      <w:r>
-        <w:rPr>
-          <w:sz w:val="24"/>
-          <w:szCs w:val="24"/>
-        </w:rPr>
-        <w:t xml:space="preserve"> </w:t>
-      </w:r>
-      <w:r>
-        <w:rPr>
-          <w:sz w:val="24"/>
-          <w:szCs w:val="24"/>
-        </w:rPr>
-        <w:t>делать</w:t>
-      </w:r>
-    </w:p>
-    <w:p>
-      <w:pPr>
-        <w:spacing w:before="80" w:after="80" w:line="240" w:lineRule="auto"/>
-        <w:jc w:val="center"/>
-        <w:rPr>
-          <w:sz w:val="24"/>
-          <w:szCs w:val="24"/>
-        </w:rPr>
-      </w:pPr>
-    </w:p>
-    <w:p>
-      <w:pPr>
-        <w:spacing w:before="80" w:after="80" w:line="240" w:lineRule="auto"/>
-        <w:jc w:val="center"/>
-        <w:rPr>
-          <w:sz w:val="24"/>
-          <w:szCs w:val="24"/>
-        </w:rPr>
-      </w:pPr>
-    </w:p>
-    <w:p>
-      <w:pPr>
-        <w:spacing w:before="80" w:after="80" w:line="240" w:lineRule="auto"/>
-        <w:jc w:val="center"/>
-        <w:rPr>
-          <w:sz w:val="24"/>
-          <w:szCs w:val="24"/>
-        </w:rPr>
-      </w:pPr>
-    </w:p>
-    <w:p>
-      <w:pPr>
-        <w:pStyle w:val="1"/>
-        <w:spacing w:before="120" w:after="120" w:line="240" w:lineRule="auto"/>
-        <w:jc w:val="center"/>
-        <w:rPr>
-          <w:rFonts w:asciiTheme="minorHAnsi" w:hAnsiTheme="minorHAnsi" w:cstheme="minorHAnsi"/>
-          <w:b/>
-          <w:bCs/>
-        </w:rPr>
-      </w:pPr>
-      <w:r>
-        <w:rPr>
-          <w:rFonts w:asciiTheme="minorHAnsi" w:hAnsiTheme="minorHAnsi" w:cstheme="minorHAnsi"/>
-          <w:b/>
-          <w:bCs/>
-        </w:rPr>
         <w:t xml:space="preserve">Окончания и Замена </w:t>
       </w:r>
       <w:r>
@@ -13826,7 +13794,6 @@
         <w:rPr>
           <w:sz w:val="24"/>
           <w:szCs w:val="24"/>
-          <w:lang w:val="en-US"/>
         </w:rPr>
       </w:pPr>
       <w:r>
@@ -13835,7 +13802,6 @@
           <w:bCs/>
           <w:sz w:val="24"/>
           <w:szCs w:val="24"/>
-          <w:lang w:val="en-US"/>
         </w:rPr>
         <w:t>-</w:t>
       </w:r>
@@ -13845,7 +13811,6 @@
           <w:bCs/>
           <w:sz w:val="24"/>
           <w:szCs w:val="24"/>
-          <w:lang w:val="en-US"/>
         </w:rPr>
         <w:t xml:space="preserve"> </w:t>
       </w:r>
@@ -13864,7 +13829,6 @@
           <w:bCs/>
           <w:sz w:val="24"/>
           <w:szCs w:val="24"/>
-          <w:lang w:val="en-US"/>
         </w:rPr>
         <w:t xml:space="preserve">   -&gt;   - </w:t>
       </w:r>
@@ -13882,7 +13846,6 @@
         <w:rPr>
           <w:sz w:val="24"/>
           <w:szCs w:val="24"/>
-          <w:lang w:val="en-US"/>
         </w:rPr>
         <w:t xml:space="preserve">     </w:t>
       </w:r>
@@ -13897,7 +13860,6 @@
         <w:rPr>
           <w:sz w:val="24"/>
           <w:szCs w:val="24"/>
-          <w:lang w:val="en-US"/>
         </w:rPr>
         <w:t xml:space="preserve"> -&gt; </w:t>
       </w:r>
@@ -13913,23 +13875,20 @@
         <w:rPr>
           <w:sz w:val="24"/>
           <w:szCs w:val="24"/>
-          <w:lang w:val="en-US"/>
-        </w:rPr>
-        <w:t xml:space="preserve"> </w:t>
-      </w:r>
-      <w:r>
-        <w:rPr>
-          <w:sz w:val="24"/>
-          <w:szCs w:val="24"/>
-          <w:lang w:val="en-US"/>
-        </w:rPr>
-        <w:t xml:space="preserve"> </w:t>
-      </w:r>
-      <w:r>
-        <w:rPr>
-          <w:sz w:val="24"/>
-          <w:szCs w:val="24"/>
-          <w:lang w:val="en-US"/>
+        </w:rPr>
+        <w:t xml:space="preserve"> </w:t>
+      </w:r>
+      <w:r>
+        <w:rPr>
+          <w:sz w:val="24"/>
+          <w:szCs w:val="24"/>
+        </w:rPr>
+        <w:t xml:space="preserve"> </w:t>
+      </w:r>
+      <w:r>
+        <w:rPr>
+          <w:sz w:val="24"/>
+          <w:szCs w:val="24"/>
         </w:rPr>
         <w:t xml:space="preserve">  </w:t>
       </w:r>
@@ -13937,15 +13896,13 @@
         <w:rPr>
           <w:sz w:val="24"/>
           <w:szCs w:val="24"/>
-          <w:lang w:val="en-US"/>
-        </w:rPr>
-        <w:t xml:space="preserve"> </w:t>
-      </w:r>
-      <w:r>
-        <w:rPr>
-          <w:sz w:val="24"/>
-          <w:szCs w:val="24"/>
-          <w:lang w:val="en-US"/>
+        </w:rPr>
+        <w:t xml:space="preserve"> </w:t>
+      </w:r>
+      <w:r>
+        <w:rPr>
+          <w:sz w:val="24"/>
+          <w:szCs w:val="24"/>
         </w:rPr>
         <w:t xml:space="preserve"> </w:t>
       </w:r>
@@ -13962,7 +13919,6 @@
         <w:rPr>
           <w:sz w:val="24"/>
           <w:szCs w:val="24"/>
-          <w:lang w:val="en-US"/>
         </w:rPr>
         <w:t xml:space="preserve"> -&gt;</w:t>
       </w:r>
@@ -13970,7 +13926,6 @@
         <w:rPr>
           <w:sz w:val="24"/>
           <w:szCs w:val="24"/>
-          <w:lang w:val="en-US"/>
         </w:rPr>
         <w:t xml:space="preserve"> </w:t>
       </w:r>
@@ -13986,7 +13941,6 @@
         <w:rPr>
           <w:sz w:val="24"/>
           <w:szCs w:val="24"/>
-          <w:lang w:val="en-US"/>
         </w:rPr>
         <w:t xml:space="preserve">  </w:t>
       </w:r>
@@ -13994,23 +13948,20 @@
         <w:rPr>
           <w:sz w:val="24"/>
           <w:szCs w:val="24"/>
-          <w:lang w:val="en-US"/>
-        </w:rPr>
-        <w:t xml:space="preserve"> </w:t>
-      </w:r>
-      <w:r>
-        <w:rPr>
-          <w:sz w:val="24"/>
-          <w:szCs w:val="24"/>
-          <w:lang w:val="en-US"/>
-        </w:rPr>
-        <w:t xml:space="preserve"> </w:t>
-      </w:r>
-      <w:r>
-        <w:rPr>
-          <w:sz w:val="24"/>
-          <w:szCs w:val="24"/>
-          <w:lang w:val="en-US"/>
+        </w:rPr>
+        <w:t xml:space="preserve"> </w:t>
+      </w:r>
+      <w:r>
+        <w:rPr>
+          <w:sz w:val="24"/>
+          <w:szCs w:val="24"/>
+        </w:rPr>
+        <w:t xml:space="preserve"> </w:t>
+      </w:r>
+      <w:r>
+        <w:rPr>
+          <w:sz w:val="24"/>
+          <w:szCs w:val="24"/>
         </w:rPr>
         <w:t xml:space="preserve">  </w:t>
       </w:r>
@@ -14025,7 +13976,6 @@
         <w:rPr>
           <w:sz w:val="24"/>
           <w:szCs w:val="24"/>
-          <w:lang w:val="en-US"/>
         </w:rPr>
         <w:t xml:space="preserve"> -&gt;</w:t>
       </w:r>
@@ -14033,7 +13983,6 @@
         <w:rPr>
           <w:sz w:val="24"/>
           <w:szCs w:val="24"/>
-          <w:lang w:val="en-US"/>
         </w:rPr>
         <w:t xml:space="preserve"> </w:t>
       </w:r>
@@ -14229,6 +14178,476 @@
     </w:p>
   </w:footnote>
 </w:footnotes>
+</file>
+
+<file path=word/numbering.xml><?xml version="1.0" encoding="utf-8"?>
+<w:numbering xmlns:wpc="http://schemas.microsoft.com/office/word/2010/wordprocessingCanvas" xmlns:cx="http://schemas.microsoft.com/office/drawing/2014/chartex" xmlns:cx1="http://schemas.microsoft.com/office/drawing/2015/9/8/chartex" xmlns:cx2="http://schemas.microsoft.com/office/drawing/2015/10/21/chartex" xmlns:cx3="http://schemas.microsoft.com/office/drawing/2016/5/9/chartex" xmlns:cx4="http://schemas.microsoft.com/office/drawing/2016/5/10/chartex" xmlns:cx5="http://schemas.microsoft.com/office/drawing/2016/5/11/chartex" xmlns:cx6="http://schemas.microsoft.com/office/drawing/2016/5/12/chartex" xmlns:cx7="http://schemas.microsoft.com/office/drawing/2016/5/13/chartex" xmlns:cx8="http://schemas.microsoft.com/office/drawing/2016/5/14/chartex" xmlns:mc="http://schemas.openxmlformats.org/markup-compatibility/2006" xmlns:aink="http://schemas.microsoft.com/office/drawing/2016/ink" xmlns:am3d="http://schemas.microsoft.com/office/drawing/2017/model3d" xmlns:o="urn:schemas-microsoft-com:office:office" xmlns:r="http://schemas.openxmlformats.org/officeDocument/2006/relationships" xmlns:m="http://schemas.openxmlformats.org/officeDocument/2006/math" xmlns:v="urn:schemas-microsoft-com:vml" xmlns:wp14="http://schemas.microsoft.com/office/word/2010/wordprocessingDrawing" xmlns:wp="http://schemas.openxmlformats.org/drawingml/2006/wordprocessingDrawing" xmlns:w10="urn:schemas-microsoft-com:office:word" xmlns:w="http://schemas.openxmlformats.org/wordprocessingml/2006/main" xmlns:w14="http://schemas.microsoft.com/office/word/2010/wordml" xmlns:w15="http://schemas.microsoft.com/office/word/2012/wordml" xmlns:w16cex="http://schemas.microsoft.com/office/word/2018/wordml/cex" xmlns:w16cid="http://schemas.microsoft.com/office/word/2016/wordml/cid" xmlns:w16="http://schemas.microsoft.com/office/word/2018/wordml" xmlns:w16sdtdh="http://schemas.microsoft.com/office/word/2020/wordml/sdtdatahash" xmlns:w16se="http://schemas.microsoft.com/office/word/2015/wordml/symex" xmlns:wpg="http://schemas.microsoft.com/office/word/2010/wordprocessingGroup" xmlns:wpi="http://schemas.microsoft.com/office/word/2010/wordprocessingInk" xmlns:wne="http://schemas.microsoft.com/office/word/2006/wordml" xmlns:wps="http://schemas.microsoft.com/office/word/2010/wordprocessingShape" mc:Ignorable="w14 w15 w16se w16cid w16 w16cex w16sdtdh wp14">
+  <w:abstractNum w:abstractNumId="0" w15:restartNumberingAfterBreak="0">
+    <w:nsid w:val="20E35DC6"/>
+    <w:multiLevelType w:val="hybridMultilevel"/>
+    <w:tmpl w:val="63367C8C"/>
+    <w:lvl w:ilvl="0" w:tplc="04190003">
+      <w:start w:val="1"/>
+      <w:numFmt w:val="bullet"/>
+      <w:lvlText w:val="o"/>
+      <w:lvlJc w:val="left"/>
+      <w:pPr>
+        <w:ind w:left="1287" w:hanging="360"/>
+      </w:pPr>
+      <w:rPr>
+        <w:rFonts w:ascii="Courier New" w:hAnsi="Courier New" w:cs="Courier New" w:hint="default"/>
+        <w:color w:val="auto"/>
+      </w:rPr>
+    </w:lvl>
+    <w:lvl w:ilvl="1" w:tplc="04190019" w:tentative="1">
+      <w:start w:val="1"/>
+      <w:numFmt w:val="lowerLetter"/>
+      <w:lvlText w:val="%2."/>
+      <w:lvlJc w:val="left"/>
+      <w:pPr>
+        <w:ind w:left="2007" w:hanging="360"/>
+      </w:pPr>
+    </w:lvl>
+    <w:lvl w:ilvl="2" w:tplc="0419001B" w:tentative="1">
+      <w:start w:val="1"/>
+      <w:numFmt w:val="lowerRoman"/>
+      <w:lvlText w:val="%3."/>
+      <w:lvlJc w:val="right"/>
+      <w:pPr>
+        <w:ind w:left="2727" w:hanging="180"/>
+      </w:pPr>
+    </w:lvl>
+    <w:lvl w:ilvl="3" w:tplc="0419000F" w:tentative="1">
+      <w:start w:val="1"/>
+      <w:numFmt w:val="decimal"/>
+      <w:lvlText w:val="%4."/>
+      <w:lvlJc w:val="left"/>
+      <w:pPr>
+        <w:ind w:left="3447" w:hanging="360"/>
+      </w:pPr>
+    </w:lvl>
+    <w:lvl w:ilvl="4" w:tplc="04190019" w:tentative="1">
+      <w:start w:val="1"/>
+      <w:numFmt w:val="lowerLetter"/>
+      <w:lvlText w:val="%5."/>
+      <w:lvlJc w:val="left"/>
+      <w:pPr>
+        <w:ind w:left="4167" w:hanging="360"/>
+      </w:pPr>
+    </w:lvl>
+    <w:lvl w:ilvl="5" w:tplc="0419001B" w:tentative="1">
+      <w:start w:val="1"/>
+      <w:numFmt w:val="lowerRoman"/>
+      <w:lvlText w:val="%6."/>
+      <w:lvlJc w:val="right"/>
+      <w:pPr>
+        <w:ind w:left="4887" w:hanging="180"/>
+      </w:pPr>
+    </w:lvl>
+    <w:lvl w:ilvl="6" w:tplc="0419000F" w:tentative="1">
+      <w:start w:val="1"/>
+      <w:numFmt w:val="decimal"/>
+      <w:lvlText w:val="%7."/>
+      <w:lvlJc w:val="left"/>
+      <w:pPr>
+        <w:ind w:left="5607" w:hanging="360"/>
+      </w:pPr>
+    </w:lvl>
+    <w:lvl w:ilvl="7" w:tplc="04190019" w:tentative="1">
+      <w:start w:val="1"/>
+      <w:numFmt w:val="lowerLetter"/>
+      <w:lvlText w:val="%8."/>
+      <w:lvlJc w:val="left"/>
+      <w:pPr>
+        <w:ind w:left="6327" w:hanging="360"/>
+      </w:pPr>
+    </w:lvl>
+    <w:lvl w:ilvl="8" w:tplc="0419001B" w:tentative="1">
+      <w:start w:val="1"/>
+      <w:numFmt w:val="lowerRoman"/>
+      <w:lvlText w:val="%9."/>
+      <w:lvlJc w:val="right"/>
+      <w:pPr>
+        <w:ind w:left="7047" w:hanging="180"/>
+      </w:pPr>
+    </w:lvl>
+  </w:abstractNum>
+  <w:abstractNum w:abstractNumId="1" w15:restartNumberingAfterBreak="0">
+    <w:nsid w:val="4FD552DF"/>
+    <w:multiLevelType w:val="hybridMultilevel"/>
+    <w:tmpl w:val="FA5085C6"/>
+    <w:lvl w:ilvl="0" w:tplc="0419000D">
+      <w:start w:val="1"/>
+      <w:numFmt w:val="bullet"/>
+      <w:lvlText w:val=""/>
+      <w:lvlJc w:val="left"/>
+      <w:pPr>
+        <w:ind w:left="1287" w:hanging="360"/>
+      </w:pPr>
+      <w:rPr>
+        <w:rFonts w:ascii="Wingdings" w:hAnsi="Wingdings" w:hint="default"/>
+        <w:color w:val="auto"/>
+      </w:rPr>
+    </w:lvl>
+    <w:lvl w:ilvl="1" w:tplc="04190019" w:tentative="1">
+      <w:start w:val="1"/>
+      <w:numFmt w:val="lowerLetter"/>
+      <w:lvlText w:val="%2."/>
+      <w:lvlJc w:val="left"/>
+      <w:pPr>
+        <w:ind w:left="2007" w:hanging="360"/>
+      </w:pPr>
+    </w:lvl>
+    <w:lvl w:ilvl="2" w:tplc="0419001B" w:tentative="1">
+      <w:start w:val="1"/>
+      <w:numFmt w:val="lowerRoman"/>
+      <w:lvlText w:val="%3."/>
+      <w:lvlJc w:val="right"/>
+      <w:pPr>
+        <w:ind w:left="2727" w:hanging="180"/>
+      </w:pPr>
+    </w:lvl>
+    <w:lvl w:ilvl="3" w:tplc="0419000F" w:tentative="1">
+      <w:start w:val="1"/>
+      <w:numFmt w:val="decimal"/>
+      <w:lvlText w:val="%4."/>
+      <w:lvlJc w:val="left"/>
+      <w:pPr>
+        <w:ind w:left="3447" w:hanging="360"/>
+      </w:pPr>
+    </w:lvl>
+    <w:lvl w:ilvl="4" w:tplc="04190019" w:tentative="1">
+      <w:start w:val="1"/>
+      <w:numFmt w:val="lowerLetter"/>
+      <w:lvlText w:val="%5."/>
+      <w:lvlJc w:val="left"/>
+      <w:pPr>
+        <w:ind w:left="4167" w:hanging="360"/>
+      </w:pPr>
+    </w:lvl>
+    <w:lvl w:ilvl="5" w:tplc="0419001B" w:tentative="1">
+      <w:start w:val="1"/>
+      <w:numFmt w:val="lowerRoman"/>
+      <w:lvlText w:val="%6."/>
+      <w:lvlJc w:val="right"/>
+      <w:pPr>
+        <w:ind w:left="4887" w:hanging="180"/>
+      </w:pPr>
+    </w:lvl>
+    <w:lvl w:ilvl="6" w:tplc="0419000F" w:tentative="1">
+      <w:start w:val="1"/>
+      <w:numFmt w:val="decimal"/>
+      <w:lvlText w:val="%7."/>
+      <w:lvlJc w:val="left"/>
+      <w:pPr>
+        <w:ind w:left="5607" w:hanging="360"/>
+      </w:pPr>
+    </w:lvl>
+    <w:lvl w:ilvl="7" w:tplc="04190019" w:tentative="1">
+      <w:start w:val="1"/>
+      <w:numFmt w:val="lowerLetter"/>
+      <w:lvlText w:val="%8."/>
+      <w:lvlJc w:val="left"/>
+      <w:pPr>
+        <w:ind w:left="6327" w:hanging="360"/>
+      </w:pPr>
+    </w:lvl>
+    <w:lvl w:ilvl="8" w:tplc="0419001B" w:tentative="1">
+      <w:start w:val="1"/>
+      <w:numFmt w:val="lowerRoman"/>
+      <w:lvlText w:val="%9."/>
+      <w:lvlJc w:val="right"/>
+      <w:pPr>
+        <w:ind w:left="7047" w:hanging="180"/>
+      </w:pPr>
+    </w:lvl>
+  </w:abstractNum>
+  <w:abstractNum w:abstractNumId="2" w15:restartNumberingAfterBreak="0">
+    <w:nsid w:val="55141C75"/>
+    <w:multiLevelType w:val="hybridMultilevel"/>
+    <w:tmpl w:val="E236AB8A"/>
+    <w:lvl w:ilvl="0" w:tplc="04190001">
+      <w:start w:val="1"/>
+      <w:numFmt w:val="bullet"/>
+      <w:lvlText w:val=""/>
+      <w:lvlJc w:val="left"/>
+      <w:pPr>
+        <w:ind w:left="1287" w:hanging="360"/>
+      </w:pPr>
+      <w:rPr>
+        <w:rFonts w:ascii="Symbol" w:hAnsi="Symbol" w:hint="default"/>
+        <w:color w:val="auto"/>
+      </w:rPr>
+    </w:lvl>
+    <w:lvl w:ilvl="1" w:tplc="04190019" w:tentative="1">
+      <w:start w:val="1"/>
+      <w:numFmt w:val="lowerLetter"/>
+      <w:lvlText w:val="%2."/>
+      <w:lvlJc w:val="left"/>
+      <w:pPr>
+        <w:ind w:left="2007" w:hanging="360"/>
+      </w:pPr>
+    </w:lvl>
+    <w:lvl w:ilvl="2" w:tplc="0419001B" w:tentative="1">
+      <w:start w:val="1"/>
+      <w:numFmt w:val="lowerRoman"/>
+      <w:lvlText w:val="%3."/>
+      <w:lvlJc w:val="right"/>
+      <w:pPr>
+        <w:ind w:left="2727" w:hanging="180"/>
+      </w:pPr>
+    </w:lvl>
+    <w:lvl w:ilvl="3" w:tplc="0419000F" w:tentative="1">
+      <w:start w:val="1"/>
+      <w:numFmt w:val="decimal"/>
+      <w:lvlText w:val="%4."/>
+      <w:lvlJc w:val="left"/>
+      <w:pPr>
+        <w:ind w:left="3447" w:hanging="360"/>
+      </w:pPr>
+    </w:lvl>
+    <w:lvl w:ilvl="4" w:tplc="04190019" w:tentative="1">
+      <w:start w:val="1"/>
+      <w:numFmt w:val="lowerLetter"/>
+      <w:lvlText w:val="%5."/>
+      <w:lvlJc w:val="left"/>
+      <w:pPr>
+        <w:ind w:left="4167" w:hanging="360"/>
+      </w:pPr>
+    </w:lvl>
+    <w:lvl w:ilvl="5" w:tplc="0419001B" w:tentative="1">
+      <w:start w:val="1"/>
+      <w:numFmt w:val="lowerRoman"/>
+      <w:lvlText w:val="%6."/>
+      <w:lvlJc w:val="right"/>
+      <w:pPr>
+        <w:ind w:left="4887" w:hanging="180"/>
+      </w:pPr>
+    </w:lvl>
+    <w:lvl w:ilvl="6" w:tplc="0419000F" w:tentative="1">
+      <w:start w:val="1"/>
+      <w:numFmt w:val="decimal"/>
+      <w:lvlText w:val="%7."/>
+      <w:lvlJc w:val="left"/>
+      <w:pPr>
+        <w:ind w:left="5607" w:hanging="360"/>
+      </w:pPr>
+    </w:lvl>
+    <w:lvl w:ilvl="7" w:tplc="04190019" w:tentative="1">
+      <w:start w:val="1"/>
+      <w:numFmt w:val="lowerLetter"/>
+      <w:lvlText w:val="%8."/>
+      <w:lvlJc w:val="left"/>
+      <w:pPr>
+        <w:ind w:left="6327" w:hanging="360"/>
+      </w:pPr>
+    </w:lvl>
+    <w:lvl w:ilvl="8" w:tplc="0419001B" w:tentative="1">
+      <w:start w:val="1"/>
+      <w:numFmt w:val="lowerRoman"/>
+      <w:lvlText w:val="%9."/>
+      <w:lvlJc w:val="right"/>
+      <w:pPr>
+        <w:ind w:left="7047" w:hanging="180"/>
+      </w:pPr>
+    </w:lvl>
+  </w:abstractNum>
+  <w:abstractNum w:abstractNumId="3" w15:restartNumberingAfterBreak="0">
+    <w:nsid w:val="65BD5274"/>
+    <w:multiLevelType w:val="hybridMultilevel"/>
+    <w:tmpl w:val="9FDE78F8"/>
+    <w:lvl w:ilvl="0" w:tplc="294EF896">
+      <w:start w:val="1"/>
+      <w:numFmt w:val="decimal"/>
+      <w:lvlText w:val="%1)"/>
+      <w:lvlJc w:val="left"/>
+      <w:pPr>
+        <w:ind w:left="1287" w:hanging="360"/>
+      </w:pPr>
+      <w:rPr>
+        <w:color w:val="auto"/>
+      </w:rPr>
+    </w:lvl>
+    <w:lvl w:ilvl="1" w:tplc="04190019" w:tentative="1">
+      <w:start w:val="1"/>
+      <w:numFmt w:val="lowerLetter"/>
+      <w:lvlText w:val="%2."/>
+      <w:lvlJc w:val="left"/>
+      <w:pPr>
+        <w:ind w:left="2007" w:hanging="360"/>
+      </w:pPr>
+    </w:lvl>
+    <w:lvl w:ilvl="2" w:tplc="0419001B" w:tentative="1">
+      <w:start w:val="1"/>
+      <w:numFmt w:val="lowerRoman"/>
+      <w:lvlText w:val="%3."/>
+      <w:lvlJc w:val="right"/>
+      <w:pPr>
+        <w:ind w:left="2727" w:hanging="180"/>
+      </w:pPr>
+    </w:lvl>
+    <w:lvl w:ilvl="3" w:tplc="0419000F" w:tentative="1">
+      <w:start w:val="1"/>
+      <w:numFmt w:val="decimal"/>
+      <w:lvlText w:val="%4."/>
+      <w:lvlJc w:val="left"/>
+      <w:pPr>
+        <w:ind w:left="3447" w:hanging="360"/>
+      </w:pPr>
+    </w:lvl>
+    <w:lvl w:ilvl="4" w:tplc="04190019" w:tentative="1">
+      <w:start w:val="1"/>
+      <w:numFmt w:val="lowerLetter"/>
+      <w:lvlText w:val="%5."/>
+      <w:lvlJc w:val="left"/>
+      <w:pPr>
+        <w:ind w:left="4167" w:hanging="360"/>
+      </w:pPr>
+    </w:lvl>
+    <w:lvl w:ilvl="5" w:tplc="0419001B" w:tentative="1">
+      <w:start w:val="1"/>
+      <w:numFmt w:val="lowerRoman"/>
+      <w:lvlText w:val="%6."/>
+      <w:lvlJc w:val="right"/>
+      <w:pPr>
+        <w:ind w:left="4887" w:hanging="180"/>
+      </w:pPr>
+    </w:lvl>
+    <w:lvl w:ilvl="6" w:tplc="0419000F" w:tentative="1">
+      <w:start w:val="1"/>
+      <w:numFmt w:val="decimal"/>
+      <w:lvlText w:val="%7."/>
+      <w:lvlJc w:val="left"/>
+      <w:pPr>
+        <w:ind w:left="5607" w:hanging="360"/>
+      </w:pPr>
+    </w:lvl>
+    <w:lvl w:ilvl="7" w:tplc="04190019" w:tentative="1">
+      <w:start w:val="1"/>
+      <w:numFmt w:val="lowerLetter"/>
+      <w:lvlText w:val="%8."/>
+      <w:lvlJc w:val="left"/>
+      <w:pPr>
+        <w:ind w:left="6327" w:hanging="360"/>
+      </w:pPr>
+    </w:lvl>
+    <w:lvl w:ilvl="8" w:tplc="0419001B" w:tentative="1">
+      <w:start w:val="1"/>
+      <w:numFmt w:val="lowerRoman"/>
+      <w:lvlText w:val="%9."/>
+      <w:lvlJc w:val="right"/>
+      <w:pPr>
+        <w:ind w:left="7047" w:hanging="180"/>
+      </w:pPr>
+    </w:lvl>
+  </w:abstractNum>
+  <w:abstractNum w:abstractNumId="4" w15:restartNumberingAfterBreak="0">
+    <w:nsid w:val="78E06D38"/>
+    <w:multiLevelType w:val="hybridMultilevel"/>
+    <w:tmpl w:val="B206FD80"/>
+    <w:lvl w:ilvl="0" w:tplc="B560B588">
+      <w:start w:val="1"/>
+      <w:numFmt w:val="decimal"/>
+      <w:lvlText w:val="%1)"/>
+      <w:lvlJc w:val="left"/>
+      <w:pPr>
+        <w:ind w:left="720" w:hanging="360"/>
+      </w:pPr>
+      <w:rPr>
+        <w:b w:val="0"/>
+        <w:bCs w:val="0"/>
+        <w:color w:val="auto"/>
+      </w:rPr>
+    </w:lvl>
+    <w:lvl w:ilvl="1" w:tplc="04190019" w:tentative="1">
+      <w:start w:val="1"/>
+      <w:numFmt w:val="lowerLetter"/>
+      <w:lvlText w:val="%2."/>
+      <w:lvlJc w:val="left"/>
+      <w:pPr>
+        <w:ind w:left="1440" w:hanging="360"/>
+      </w:pPr>
+    </w:lvl>
+    <w:lvl w:ilvl="2" w:tplc="0419001B" w:tentative="1">
+      <w:start w:val="1"/>
+      <w:numFmt w:val="lowerRoman"/>
+      <w:lvlText w:val="%3."/>
+      <w:lvlJc w:val="right"/>
+      <w:pPr>
+        <w:ind w:left="2160" w:hanging="180"/>
+      </w:pPr>
+    </w:lvl>
+    <w:lvl w:ilvl="3" w:tplc="0419000F" w:tentative="1">
+      <w:start w:val="1"/>
+      <w:numFmt w:val="decimal"/>
+      <w:lvlText w:val="%4."/>
+      <w:lvlJc w:val="left"/>
+      <w:pPr>
+        <w:ind w:left="2880" w:hanging="360"/>
+      </w:pPr>
+    </w:lvl>
+    <w:lvl w:ilvl="4" w:tplc="04190019" w:tentative="1">
+      <w:start w:val="1"/>
+      <w:numFmt w:val="lowerLetter"/>
+      <w:lvlText w:val="%5."/>
+      <w:lvlJc w:val="left"/>
+      <w:pPr>
+        <w:ind w:left="3600" w:hanging="360"/>
+      </w:pPr>
+    </w:lvl>
+    <w:lvl w:ilvl="5" w:tplc="0419001B" w:tentative="1">
+      <w:start w:val="1"/>
+      <w:numFmt w:val="lowerRoman"/>
+      <w:lvlText w:val="%6."/>
+      <w:lvlJc w:val="right"/>
+      <w:pPr>
+        <w:ind w:left="4320" w:hanging="180"/>
+      </w:pPr>
+    </w:lvl>
+    <w:lvl w:ilvl="6" w:tplc="0419000F" w:tentative="1">
+      <w:start w:val="1"/>
+      <w:numFmt w:val="decimal"/>
+      <w:lvlText w:val="%7."/>
+      <w:lvlJc w:val="left"/>
+      <w:pPr>
+        <w:ind w:left="5040" w:hanging="360"/>
+      </w:pPr>
+    </w:lvl>
+    <w:lvl w:ilvl="7" w:tplc="04190019" w:tentative="1">
+      <w:start w:val="1"/>
+      <w:numFmt w:val="lowerLetter"/>
+      <w:lvlText w:val="%8."/>
+      <w:lvlJc w:val="left"/>
+      <w:pPr>
+        <w:ind w:left="5760" w:hanging="360"/>
+      </w:pPr>
+    </w:lvl>
+    <w:lvl w:ilvl="8" w:tplc="0419001B" w:tentative="1">
+      <w:start w:val="1"/>
+      <w:numFmt w:val="lowerRoman"/>
+      <w:lvlText w:val="%9."/>
+      <w:lvlJc w:val="right"/>
+      <w:pPr>
+        <w:ind w:left="6480" w:hanging="180"/>
+      </w:pPr>
+    </w:lvl>
+  </w:abstractNum>
+  <w:num w:numId="1">
+    <w:abstractNumId w:val="3"/>
+  </w:num>
+  <w:num w:numId="2">
+    <w:abstractNumId w:val="4"/>
+  </w:num>
+  <w:num w:numId="3">
+    <w:abstractNumId w:val="1"/>
+  </w:num>
+  <w:num w:numId="4">
+    <w:abstractNumId w:val="0"/>
+  </w:num>
+  <w:num w:numId="5">
+    <w:abstractNumId w:val="2"/>
+  </w:num>
+</w:numbering>
 </file>
 
 <file path=word/styles.xml><?xml version="1.0" encoding="utf-8"?>
@@ -14749,6 +15168,17 @@
       <w:vertAlign w:val="superscript"/>
     </w:rPr>
   </w:style>
+  <w:style w:type="paragraph" w:styleId="a7">
+    <w:name w:val="List Paragraph"/>
+    <w:basedOn w:val="a"/>
+    <w:uiPriority w:val="34"/>
+    <w:qFormat/>
+    <w:rsid w:val="00001068"/>
+    <w:pPr>
+      <w:ind w:left="720"/>
+      <w:contextualSpacing/>
+    </w:pPr>
+  </w:style>
 </w:styles>
 </file>
 
